--- a/Readme.docx
+++ b/Readme.docx
@@ -1,20 +1,16 @@
 
 <file path=word/document.xml><?xml version="1.0" encoding="utf-8"?>
-<w:document xmlns:mc="http://schemas.openxmlformats.org/markup-compatibility/2006" xmlns:o="urn:schemas-microsoft-com:office:office" xmlns:r="http://schemas.openxmlformats.org/officeDocument/2006/relationships" xmlns:m="http://schemas.openxmlformats.org/officeDocument/2006/math" xmlns:v="urn:schemas-microsoft-com:vml" xmlns:wp="http://schemas.openxmlformats.org/drawingml/2006/wordprocessingDrawing" xmlns:w10="urn:schemas-microsoft-com:office:word" xmlns:w="http://schemas.openxmlformats.org/wordprocessingml/2006/main" xmlns:wne="http://schemas.microsoft.com/office/word/2006/wordml" xmlns:sl="http://schemas.openxmlformats.org/schemaLibrary/2006/main" xmlns:a="http://schemas.openxmlformats.org/drawingml/2006/main" xmlns:pic="http://schemas.openxmlformats.org/drawingml/2006/picture" xmlns:c="http://schemas.openxmlformats.org/drawingml/2006/chart" xmlns:lc="http://schemas.openxmlformats.org/drawingml/2006/lockedCanvas" xmlns:dgm="http://schemas.openxmlformats.org/drawingml/2006/diagram" xmlns:wps="http://schemas.microsoft.com/office/word/2010/wordprocessingShape" xmlns:wpg="http://schemas.microsoft.com/office/word/2010/wordprocessingGroup" xmlns:w14="http://schemas.microsoft.com/office/word/2010/wordml" xmlns:w15="http://schemas.microsoft.com/office/word/2012/wordml">
+<w:document xmlns:wpc="http://schemas.microsoft.com/office/word/2010/wordprocessingCanvas" xmlns:cx="http://schemas.microsoft.com/office/drawing/2014/chartex" xmlns:cx1="http://schemas.microsoft.com/office/drawing/2015/9/8/chartex" xmlns:cx2="http://schemas.microsoft.com/office/drawing/2015/10/21/chartex" xmlns:cx3="http://schemas.microsoft.com/office/drawing/2016/5/9/chartex" xmlns:cx4="http://schemas.microsoft.com/office/drawing/2016/5/10/chartex" xmlns:cx5="http://schemas.microsoft.com/office/drawing/2016/5/11/chartex" xmlns:cx6="http://schemas.microsoft.com/office/drawing/2016/5/12/chartex" xmlns:cx7="http://schemas.microsoft.com/office/drawing/2016/5/13/chartex" xmlns:cx8="http://schemas.microsoft.com/office/drawing/2016/5/14/chartex" xmlns:mc="http://schemas.openxmlformats.org/markup-compatibility/2006" xmlns:aink="http://schemas.microsoft.com/office/drawing/2016/ink" xmlns:am3d="http://schemas.microsoft.com/office/drawing/2017/model3d" xmlns:o="urn:schemas-microsoft-com:office:office" xmlns:r="http://schemas.openxmlformats.org/officeDocument/2006/relationships" xmlns:m="http://schemas.openxmlformats.org/officeDocument/2006/math" xmlns:v="urn:schemas-microsoft-com:vml" xmlns:wp14="http://schemas.microsoft.com/office/word/2010/wordprocessingDrawing" xmlns:wp="http://schemas.openxmlformats.org/drawingml/2006/wordprocessingDrawing" xmlns:w10="urn:schemas-microsoft-com:office:word" xmlns:w="http://schemas.openxmlformats.org/wordprocessingml/2006/main" xmlns:w14="http://schemas.microsoft.com/office/word/2010/wordml" xmlns:w15="http://schemas.microsoft.com/office/word/2012/wordml" xmlns:w16cid="http://schemas.microsoft.com/office/word/2016/wordml/cid" xmlns:w16se="http://schemas.microsoft.com/office/word/2015/wordml/symex" xmlns:wpg="http://schemas.microsoft.com/office/word/2010/wordprocessingGroup" xmlns:wpi="http://schemas.microsoft.com/office/word/2010/wordprocessingInk" xmlns:wne="http://schemas.microsoft.com/office/word/2006/wordml" xmlns:wps="http://schemas.microsoft.com/office/word/2010/wordprocessingShape" mc:Ignorable="w14 w15 w16se w16cid wp14">
   <w:body>
     <w:p>
       <w:pPr>
         <w:pStyle w:val="Heading2"/>
         <w:contextualSpacing w:val="0"/>
-        <w:rPr/>
-      </w:pPr>
-      <w:bookmarkStart w:colFirst="0" w:colLast="0" w:name="_bx3uvihjw7jq" w:id="0"/>
+      </w:pPr>
+      <w:bookmarkStart w:id="0" w:name="_bx3uvihjw7jq" w:colFirst="0" w:colLast="0"/>
       <w:bookmarkEnd w:id="0"/>
       <w:r>
-        <w:rPr>
-          <w:rtl w:val="0"/>
-        </w:rPr>
-        <w:t xml:space="preserve">System Highlights</w:t>
+        <w:t>System Highlights</w:t>
       </w:r>
     </w:p>
     <w:p>
@@ -23,16 +19,12 @@
           <w:ilvl w:val="0"/>
           <w:numId w:val="2"/>
         </w:numPr>
-        <w:ind w:left="720" w:hanging="360"/>
-        <w:rPr>
-          <w:u w:val="none"/>
-        </w:rPr>
-      </w:pPr>
-      <w:r>
-        <w:rPr>
-          <w:rtl w:val="0"/>
-        </w:rPr>
-        <w:t xml:space="preserve">Efficient Customer Relationship Management Powered by Artificial Intelligence</w:t>
+      </w:pPr>
+      <w:r>
+        <w:t>Efficient Customer Relationship Management Powered by Artificial Intelligence</w:t>
+      </w:r>
+      <w:r>
+        <w:t>.</w:t>
       </w:r>
     </w:p>
     <w:p>
@@ -41,16 +33,15 @@
           <w:ilvl w:val="0"/>
           <w:numId w:val="2"/>
         </w:numPr>
-        <w:ind w:left="720" w:hanging="360"/>
-        <w:rPr>
-          <w:u w:val="none"/>
-        </w:rPr>
-      </w:pPr>
-      <w:r>
-        <w:rPr>
-          <w:rtl w:val="0"/>
-        </w:rPr>
-        <w:t xml:space="preserve">Real-time feedback to Customer  Complaints</w:t>
+      </w:pPr>
+      <w:r>
+        <w:t>Real-time feedback to Customer</w:t>
+      </w:r>
+      <w:r>
+        <w:t xml:space="preserve"> Complaints</w:t>
+      </w:r>
+      <w:r>
+        <w:t>.</w:t>
       </w:r>
     </w:p>
     <w:p>
@@ -59,16 +50,12 @@
           <w:ilvl w:val="0"/>
           <w:numId w:val="2"/>
         </w:numPr>
-        <w:ind w:left="720" w:hanging="360"/>
-        <w:rPr>
-          <w:u w:val="none"/>
-        </w:rPr>
-      </w:pPr>
-      <w:r>
-        <w:rPr>
-          <w:rtl w:val="0"/>
-        </w:rPr>
-        <w:t xml:space="preserve">System deployed into production on a Client-Server architecture system</w:t>
+      </w:pPr>
+      <w:r>
+        <w:t>System deployed into production on a Client-Server architecture system</w:t>
+      </w:r>
+      <w:r>
+        <w:t>.</w:t>
       </w:r>
     </w:p>
     <w:p>
@@ -77,16 +64,12 @@
           <w:ilvl w:val="0"/>
           <w:numId w:val="2"/>
         </w:numPr>
-        <w:ind w:left="720" w:hanging="360"/>
-        <w:rPr>
-          <w:u w:val="none"/>
-        </w:rPr>
-      </w:pPr>
-      <w:r>
-        <w:rPr>
-          <w:rtl w:val="0"/>
-        </w:rPr>
-        <w:t xml:space="preserve">Server implements sophisticated Machine Learning and Natural Language Processing Algorithms</w:t>
+      </w:pPr>
+      <w:r>
+        <w:t>Server implements sophisticated Machine Learning and Natural Language Processing Algorithms</w:t>
+      </w:r>
+      <w:r>
+        <w:t>.</w:t>
       </w:r>
     </w:p>
     <w:p>
@@ -95,31 +78,23 @@
           <w:ilvl w:val="0"/>
           <w:numId w:val="2"/>
         </w:numPr>
-        <w:ind w:left="720" w:hanging="360"/>
-        <w:rPr>
-          <w:u w:val="none"/>
-        </w:rPr>
-      </w:pPr>
-      <w:r>
-        <w:rPr>
-          <w:rtl w:val="0"/>
-        </w:rPr>
-        <w:t xml:space="preserve">Real-time data visualization using Kibana for allowing the client to keep an eye on the performance of the system.</w:t>
+      </w:pPr>
+      <w:r>
+        <w:t>Real-time data visualization using Kibana for allowing the client to keep an eye on the perfo</w:t>
+      </w:r>
+      <w:r>
+        <w:t>rmance of the system.</w:t>
       </w:r>
     </w:p>
     <w:p>
       <w:pPr>
         <w:pStyle w:val="Heading2"/>
         <w:contextualSpacing w:val="0"/>
-        <w:rPr/>
-      </w:pPr>
-      <w:bookmarkStart w:colFirst="0" w:colLast="0" w:name="_7d50jehp5l1t" w:id="1"/>
+      </w:pPr>
+      <w:bookmarkStart w:id="1" w:name="_7d50jehp5l1t" w:colFirst="0" w:colLast="0"/>
       <w:bookmarkEnd w:id="1"/>
       <w:r>
-        <w:rPr>
-          <w:rtl w:val="0"/>
-        </w:rPr>
-        <w:t xml:space="preserve">Description</w:t>
+        <w:t>Description</w:t>
       </w:r>
     </w:p>
     <w:p>
@@ -128,16 +103,12 @@
           <w:ilvl w:val="0"/>
           <w:numId w:val="3"/>
         </w:numPr>
-        <w:ind w:left="720" w:hanging="360"/>
-        <w:rPr>
-          <w:u w:val="none"/>
-        </w:rPr>
-      </w:pPr>
-      <w:r>
-        <w:rPr>
-          <w:rtl w:val="0"/>
-        </w:rPr>
-        <w:t xml:space="preserve">Fetching problem categories from the customer complaints and classify them using NLP and Text Analytics</w:t>
+      </w:pPr>
+      <w:r>
+        <w:t>Fetching problem categories from the customer complaints and classify them using NLP and Text Analytics</w:t>
+      </w:r>
+      <w:r>
+        <w:t>.</w:t>
       </w:r>
     </w:p>
     <w:p>
@@ -146,16 +117,12 @@
           <w:ilvl w:val="0"/>
           <w:numId w:val="3"/>
         </w:numPr>
-        <w:ind w:left="720" w:hanging="360"/>
-        <w:rPr>
-          <w:u w:val="none"/>
-        </w:rPr>
-      </w:pPr>
-      <w:r>
-        <w:rPr>
-          <w:rtl w:val="0"/>
-        </w:rPr>
-        <w:t xml:space="preserve">Check for the issue category and then also check for customer Lifetime value using various factors like Credit Score, Age, Available Balance, Salary, Is Customer Active or not?</w:t>
+      </w:pPr>
+      <w:r>
+        <w:t xml:space="preserve">Check for the issue category and then also check for customer Lifetime value using various factors like Credit Score, </w:t>
+      </w:r>
+      <w:r>
+        <w:t>Age, Available Balance, Salary, Is Customer Active or not?</w:t>
       </w:r>
     </w:p>
     <w:p>
@@ -164,16 +131,9 @@
           <w:ilvl w:val="0"/>
           <w:numId w:val="3"/>
         </w:numPr>
-        <w:ind w:left="720" w:hanging="360"/>
-        <w:rPr>
-          <w:u w:val="none"/>
-        </w:rPr>
-      </w:pPr>
-      <w:r>
-        <w:rPr>
-          <w:rtl w:val="0"/>
-        </w:rPr>
-        <w:t xml:space="preserve">Generate a ticket if the text is a complaint and not a feedback, or a text to check the status.</w:t>
+      </w:pPr>
+      <w:r>
+        <w:t>Generate a ticket if the text is a complaint and not a feedback, or a text to check the status.</w:t>
       </w:r>
     </w:p>
     <w:p>
@@ -182,16 +142,17 @@
           <w:ilvl w:val="0"/>
           <w:numId w:val="3"/>
         </w:numPr>
-        <w:ind w:left="720" w:hanging="360"/>
-        <w:rPr>
-          <w:u w:val="none"/>
-        </w:rPr>
-      </w:pPr>
-      <w:r>
-        <w:rPr>
-          <w:rtl w:val="0"/>
-        </w:rPr>
-        <w:t xml:space="preserve">Evaluate the customer based on customer_score, using different values from the predictors.</w:t>
+      </w:pPr>
+      <w:r>
+        <w:t xml:space="preserve">Evaluate the customer based on </w:t>
+      </w:r>
+      <w:proofErr w:type="spellStart"/>
+      <w:r>
+        <w:t>customer_score</w:t>
+      </w:r>
+      <w:proofErr w:type="spellEnd"/>
+      <w:r>
+        <w:t>, using different values from the predictors.</w:t>
       </w:r>
     </w:p>
     <w:p>
@@ -200,16 +161,12 @@
           <w:ilvl w:val="0"/>
           <w:numId w:val="3"/>
         </w:numPr>
-        <w:ind w:left="720" w:hanging="360"/>
-        <w:rPr>
-          <w:u w:val="none"/>
-        </w:rPr>
-      </w:pPr>
-      <w:r>
-        <w:rPr>
-          <w:rtl w:val="0"/>
-        </w:rPr>
-        <w:t xml:space="preserve">Store the complaint in the database and update the index in Elasticsearch for real time data visualization.</w:t>
+      </w:pPr>
+      <w:r>
+        <w:t xml:space="preserve">Store the </w:t>
+      </w:r>
+      <w:r>
+        <w:t>complaint in the database and update the index in Elasticsearch for real time data visualization.</w:t>
       </w:r>
     </w:p>
     <w:p>
@@ -218,16 +175,9 @@
           <w:ilvl w:val="0"/>
           <w:numId w:val="3"/>
         </w:numPr>
-        <w:ind w:left="720" w:hanging="360"/>
-        <w:rPr>
-          <w:u w:val="none"/>
-        </w:rPr>
-      </w:pPr>
-      <w:r>
-        <w:rPr>
-          <w:rtl w:val="0"/>
-        </w:rPr>
-        <w:t xml:space="preserve">Send the response to the customer based on the type of category predicted by the NLP module.</w:t>
+      </w:pPr>
+      <w:r>
+        <w:t>Send the response to the customer based on the type of category predicted by the NLP module.</w:t>
       </w:r>
     </w:p>
     <w:p>
@@ -236,49 +186,34 @@
           <w:ilvl w:val="0"/>
           <w:numId w:val="3"/>
         </w:numPr>
-        <w:ind w:left="720" w:hanging="360"/>
-        <w:rPr>
-          <w:u w:val="none"/>
-        </w:rPr>
-      </w:pPr>
-      <w:r>
-        <w:rPr>
-          <w:rtl w:val="0"/>
-        </w:rPr>
-        <w:t xml:space="preserve">Refresh the dashboard in Kibana in every 5 seconds to check if there is any new data added.</w:t>
-      </w:r>
-    </w:p>
-    <w:p>
-      <w:pPr>
-        <w:ind w:left="0" w:firstLine="0"/>
+      </w:pPr>
+      <w:r>
+        <w:t>Refresh the dashboard in Kibana in every 5 seconds to check if th</w:t>
+      </w:r>
+      <w:r>
+        <w:t>ere is any new data added.</w:t>
+      </w:r>
+    </w:p>
+    <w:p>
+      <w:pPr>
         <w:contextualSpacing w:val="0"/>
-        <w:rPr/>
-      </w:pPr>
-      <w:r>
-        <w:rPr>
-          <w:rtl w:val="0"/>
-        </w:rPr>
+      </w:pPr>
+      <w:r>
         <w:t xml:space="preserve"> </w:t>
       </w:r>
     </w:p>
     <w:p>
       <w:pPr>
-        <w:ind w:left="0" w:firstLine="0"/>
         <w:contextualSpacing w:val="0"/>
         <w:rPr>
           <w:sz w:val="36"/>
           <w:szCs w:val="36"/>
         </w:rPr>
       </w:pPr>
-      <w:r>
-        <w:rPr>
-          <w:rtl w:val="0"/>
-        </w:rPr>
-      </w:r>
-    </w:p>
-    <w:p>
-      <w:pPr>
-        <w:ind w:left="0" w:right="-720" w:firstLine="0"/>
+    </w:p>
+    <w:p>
+      <w:pPr>
+        <w:ind w:right="-720"/>
         <w:contextualSpacing w:val="0"/>
         <w:rPr>
           <w:sz w:val="36"/>
@@ -289,9 +224,8 @@
         <w:rPr>
           <w:sz w:val="36"/>
           <w:szCs w:val="36"/>
-          <w:rtl w:val="0"/>
         </w:rPr>
-        <w:t xml:space="preserve">Files</w:t>
+        <w:t>Files</w:t>
       </w:r>
     </w:p>
     <w:p>
@@ -300,29 +234,28 @@
           <w:ilvl w:val="0"/>
           <w:numId w:val="1"/>
         </w:numPr>
-        <w:ind w:left="720" w:right="-720" w:hanging="360"/>
+        <w:ind w:right="-720"/>
         <w:rPr>
-          <w:u w:val="none"/>
+          <w:b/>
         </w:rPr>
       </w:pPr>
       <w:r>
         <w:rPr>
-          <w:rtl w:val="0"/>
+          <w:b/>
         </w:rPr>
-        <w:t xml:space="preserve">Predict_function.py</w:t>
-      </w:r>
-    </w:p>
-    <w:p>
-      <w:pPr>
-        <w:ind w:left="720" w:right="-720" w:firstLine="0"/>
+        <w:t>Predict_function.py</w:t>
+      </w:r>
+    </w:p>
+    <w:p>
+      <w:pPr>
+        <w:ind w:left="720" w:right="-720"/>
         <w:contextualSpacing w:val="0"/>
-        <w:rPr/>
-      </w:pPr>
-      <w:r>
-        <w:rPr>
-          <w:rtl w:val="0"/>
-        </w:rPr>
-        <w:t xml:space="preserve">This file is responsible for reading the trained classification model; it takes the complaint from the user in the form of a text string, extracts features and classifies the text into 3 categories that the complaint might be related to: ‘Mortgage’, ’Credit reporting’, ‘Debt collection’.</w:t>
+      </w:pPr>
+      <w:r>
+        <w:t>This file is responsible for reading the trained classification model; it takes the complaint from the user in the form of a text string, extracts features and classifies the text into 3 categories th</w:t>
+      </w:r>
+      <w:r>
+        <w:t>at the complaint might be related to: ‘Mortgage’, ’Credit reporting’, ‘Debt collection’.</w:t>
       </w:r>
     </w:p>
     <w:p>
@@ -331,57 +264,83 @@
           <w:ilvl w:val="0"/>
           <w:numId w:val="1"/>
         </w:numPr>
-        <w:ind w:left="720" w:right="-720" w:hanging="360"/>
+        <w:ind w:right="-720"/>
         <w:rPr>
-          <w:u w:val="none"/>
+          <w:b/>
         </w:rPr>
       </w:pPr>
       <w:r>
         <w:rPr>
-          <w:rtl w:val="0"/>
+          <w:b/>
         </w:rPr>
-        <w:t xml:space="preserve">  App11.py</w:t>
-      </w:r>
-    </w:p>
-    <w:p>
-      <w:pPr>
-        <w:ind w:left="720" w:right="-720" w:firstLine="0"/>
+        <w:t xml:space="preserve"> </w:t>
+      </w:r>
+      <w:r>
+        <w:rPr>
+          <w:b/>
+        </w:rPr>
+        <w:t>App11.py</w:t>
+      </w:r>
+    </w:p>
+    <w:p>
+      <w:pPr>
+        <w:ind w:left="720" w:right="-720"/>
         <w:contextualSpacing w:val="0"/>
         <w:jc w:val="both"/>
-        <w:rPr/>
-      </w:pPr>
-      <w:r>
-        <w:rPr>
-          <w:rtl w:val="0"/>
-        </w:rPr>
-        <w:t xml:space="preserve">‘App11.py’ is responsible to scrap the data sent by the customer over SMS on the registered phone number and extract the message body to apply NLP and Text Analytics to classify the category of the complaint and pushing coupons to pacify the customer based on customer score and category of complaint.</w:t>
-      </w:r>
-    </w:p>
-    <w:p>
-      <w:pPr>
-        <w:ind w:left="720" w:right="-720" w:firstLine="0"/>
+      </w:pPr>
+      <w:r>
+        <w:t xml:space="preserve">‘App11.py’ is responsible to scrap the data sent by the customer over SMS on the registered phone number and extract the message body to apply NLP and Text </w:t>
+      </w:r>
+      <w:r>
+        <w:t>Analytics to classify the category of the complaint and pushing coupons to pacify the customer based on customer score and category of complaint.</w:t>
+      </w:r>
+    </w:p>
+    <w:p>
+      <w:pPr>
+        <w:ind w:left="720" w:right="-720"/>
         <w:contextualSpacing w:val="0"/>
         <w:jc w:val="both"/>
-        <w:rPr/>
-      </w:pPr>
-      <w:r>
-        <w:rPr>
-          <w:rtl w:val="0"/>
-        </w:rPr>
-        <w:t xml:space="preserve">It also automatically generates a ticket number which the customer can use to track the status of their complaint.</w:t>
-      </w:r>
-    </w:p>
-    <w:p>
-      <w:pPr>
-        <w:ind w:left="720" w:right="-720" w:firstLine="0"/>
+      </w:pPr>
+      <w:r>
+        <w:t>It also automatically generates a ticket number which the customer can use to track the status of their compla</w:t>
+      </w:r>
+      <w:r>
+        <w:t>int.</w:t>
+      </w:r>
+    </w:p>
+    <w:p>
+      <w:pPr>
+        <w:ind w:left="720" w:right="-720"/>
         <w:contextualSpacing w:val="0"/>
-        <w:rPr/>
-      </w:pPr>
-      <w:r>
-        <w:rPr>
-          <w:rtl w:val="0"/>
-        </w:rPr>
-      </w:r>
+      </w:pPr>
+    </w:p>
+    <w:p>
+      <w:pPr>
+        <w:ind w:left="720" w:right="-720"/>
+      </w:pPr>
+      <w:r>
+        <w:lastRenderedPageBreak/>
+        <w:t xml:space="preserve">This file shows the prediction of the Customer Lifetime value depending on the various factors like credit score, Age, balance, Salary, id customer active or not. This is done by predicting the classifying </w:t>
+      </w:r>
+      <w:proofErr w:type="spellStart"/>
+      <w:proofErr w:type="gramStart"/>
+      <w:r>
+        <w:t>variable”Exit</w:t>
+      </w:r>
+      <w:proofErr w:type="spellEnd"/>
+      <w:proofErr w:type="gramEnd"/>
+      <w:r>
+        <w:t>”[0 if the customer is still with th</w:t>
+      </w:r>
+      <w:r>
+        <w:t>e bank and 1 if the customer will leave bank] using Supervised ML techniques with an accuracy of 80%.</w:t>
+      </w:r>
+    </w:p>
+    <w:p>
+      <w:pPr>
+        <w:ind w:left="720" w:right="-720"/>
+        <w:contextualSpacing w:val="0"/>
+      </w:pPr>
     </w:p>
     <w:p>
       <w:pPr>
@@ -389,102 +348,115 @@
           <w:ilvl w:val="0"/>
           <w:numId w:val="1"/>
         </w:numPr>
-        <w:ind w:left="720" w:right="-720" w:hanging="360"/>
+        <w:ind w:right="-720"/>
         <w:rPr>
-          <w:u w:val="none"/>
+          <w:b/>
         </w:rPr>
       </w:pPr>
+      <w:bookmarkStart w:id="2" w:name="_GoBack"/>
       <w:r>
         <w:rPr>
-          <w:rtl w:val="0"/>
+          <w:b/>
         </w:rPr>
-        <w:t xml:space="preserve"> This file shows the prediction of the Customer Lifetime value depending on the various factors like credit score, Age, balance, Salary, id customer active or not. This is done by predicting the classifying variable”Exit”[0 if the customer is still with the bank and 1 if the customer will leave bank] using Supervised ML techniques with an accuracy of 80%.</w:t>
-      </w:r>
-    </w:p>
-    <w:p>
-      <w:pPr>
-        <w:ind w:left="720" w:right="-720" w:firstLine="0"/>
+        <w:t>appupdate.py</w:t>
+      </w:r>
+    </w:p>
+    <w:bookmarkEnd w:id="2"/>
+    <w:p>
+      <w:pPr>
+        <w:ind w:left="720" w:right="-720"/>
         <w:contextualSpacing w:val="0"/>
-        <w:rPr/>
-      </w:pPr>
-      <w:r>
-        <w:rPr>
-          <w:rtl w:val="0"/>
-        </w:rPr>
-      </w:r>
-    </w:p>
-    <w:p>
-      <w:pPr>
-        <w:numPr>
-          <w:ilvl w:val="0"/>
-          <w:numId w:val="1"/>
-        </w:numPr>
-        <w:ind w:left="720" w:right="-720" w:hanging="360"/>
-        <w:rPr>
-          <w:u w:val="none"/>
-        </w:rPr>
-      </w:pPr>
-      <w:r>
-        <w:rPr>
-          <w:rtl w:val="0"/>
-        </w:rPr>
-        <w:t xml:space="preserve">appupdate.py</w:t>
-      </w:r>
-    </w:p>
-    <w:p>
-      <w:pPr>
-        <w:ind w:left="720" w:right="-720" w:firstLine="0"/>
+      </w:pPr>
+      <w:r>
+        <w:t>Appupdate.py enables the customer to receive the status of their complaint as a text message on their number whenever the status of the comp</w:t>
+      </w:r>
+      <w:r>
+        <w:t xml:space="preserve">laint is changed on the server side. </w:t>
+      </w:r>
+    </w:p>
+    <w:p>
+      <w:pPr>
+        <w:ind w:left="720" w:right="-720"/>
         <w:contextualSpacing w:val="0"/>
-        <w:rPr/>
-      </w:pPr>
-      <w:r>
-        <w:rPr>
-          <w:rtl w:val="0"/>
-        </w:rPr>
-        <w:t xml:space="preserve">Appupdate.py enables the customer to receive the status of their complaint as a text message on their number whenever the status of the complaint is changed on the server side. </w:t>
-      </w:r>
-    </w:p>
-    <w:p>
-      <w:pPr>
-        <w:ind w:left="720" w:right="-720" w:firstLine="0"/>
-        <w:contextualSpacing w:val="0"/>
-        <w:rPr/>
-      </w:pPr>
-      <w:r>
-        <w:rPr>
-          <w:rtl w:val="0"/>
-        </w:rPr>
-      </w:r>
+      </w:pPr>
     </w:p>
     <w:sectPr>
-      <w:headerReference r:id="rId6" w:type="default"/>
-      <w:pgSz w:h="15840" w:w="12240"/>
-      <w:pgMar w:bottom="1440" w:top="1440" w:left="1440" w:right="1350" w:header="0" w:footer="720"/>
+      <w:headerReference w:type="default" r:id="rId7"/>
+      <w:pgSz w:w="12240" w:h="15840"/>
+      <w:pgMar w:top="1440" w:right="1350" w:bottom="1440" w:left="1440" w:header="0" w:footer="720" w:gutter="0"/>
       <w:pgNumType w:start="1"/>
+      <w:cols w:space="720"/>
     </w:sectPr>
   </w:body>
 </w:document>
 </file>
 
+<file path=word/endnotes.xml><?xml version="1.0" encoding="utf-8"?>
+<w:endnotes xmlns:wpc="http://schemas.microsoft.com/office/word/2010/wordprocessingCanvas" xmlns:cx="http://schemas.microsoft.com/office/drawing/2014/chartex" xmlns:cx1="http://schemas.microsoft.com/office/drawing/2015/9/8/chartex" xmlns:cx2="http://schemas.microsoft.com/office/drawing/2015/10/21/chartex" xmlns:cx3="http://schemas.microsoft.com/office/drawing/2016/5/9/chartex" xmlns:cx4="http://schemas.microsoft.com/office/drawing/2016/5/10/chartex" xmlns:cx5="http://schemas.microsoft.com/office/drawing/2016/5/11/chartex" xmlns:cx6="http://schemas.microsoft.com/office/drawing/2016/5/12/chartex" xmlns:cx7="http://schemas.microsoft.com/office/drawing/2016/5/13/chartex" xmlns:cx8="http://schemas.microsoft.com/office/drawing/2016/5/14/chartex" xmlns:mc="http://schemas.openxmlformats.org/markup-compatibility/2006" xmlns:aink="http://schemas.microsoft.com/office/drawing/2016/ink" xmlns:am3d="http://schemas.microsoft.com/office/drawing/2017/model3d" xmlns:o="urn:schemas-microsoft-com:office:office" xmlns:r="http://schemas.openxmlformats.org/officeDocument/2006/relationships" xmlns:m="http://schemas.openxmlformats.org/officeDocument/2006/math" xmlns:v="urn:schemas-microsoft-com:vml" xmlns:wp14="http://schemas.microsoft.com/office/word/2010/wordprocessingDrawing" xmlns:wp="http://schemas.openxmlformats.org/drawingml/2006/wordprocessingDrawing" xmlns:w10="urn:schemas-microsoft-com:office:word" xmlns:w="http://schemas.openxmlformats.org/wordprocessingml/2006/main" xmlns:w14="http://schemas.microsoft.com/office/word/2010/wordml" xmlns:w15="http://schemas.microsoft.com/office/word/2012/wordml" xmlns:w16cid="http://schemas.microsoft.com/office/word/2016/wordml/cid" xmlns:w16se="http://schemas.microsoft.com/office/word/2015/wordml/symex" xmlns:wpg="http://schemas.microsoft.com/office/word/2010/wordprocessingGroup" xmlns:wpi="http://schemas.microsoft.com/office/word/2010/wordprocessingInk" xmlns:wne="http://schemas.microsoft.com/office/word/2006/wordml" xmlns:wps="http://schemas.microsoft.com/office/word/2010/wordprocessingShape" mc:Ignorable="w14 w15 w16se w16cid wp14">
+  <w:endnote w:type="separator" w:id="-1">
+    <w:p>
+      <w:pPr>
+        <w:spacing w:line="240" w:lineRule="auto"/>
+      </w:pPr>
+      <w:r>
+        <w:separator/>
+      </w:r>
+    </w:p>
+  </w:endnote>
+  <w:endnote w:type="continuationSeparator" w:id="0">
+    <w:p>
+      <w:pPr>
+        <w:spacing w:line="240" w:lineRule="auto"/>
+      </w:pPr>
+      <w:r>
+        <w:continuationSeparator/>
+      </w:r>
+    </w:p>
+  </w:endnote>
+</w:endnotes>
+</file>
+
+<file path=word/footnotes.xml><?xml version="1.0" encoding="utf-8"?>
+<w:footnotes xmlns:wpc="http://schemas.microsoft.com/office/word/2010/wordprocessingCanvas" xmlns:cx="http://schemas.microsoft.com/office/drawing/2014/chartex" xmlns:cx1="http://schemas.microsoft.com/office/drawing/2015/9/8/chartex" xmlns:cx2="http://schemas.microsoft.com/office/drawing/2015/10/21/chartex" xmlns:cx3="http://schemas.microsoft.com/office/drawing/2016/5/9/chartex" xmlns:cx4="http://schemas.microsoft.com/office/drawing/2016/5/10/chartex" xmlns:cx5="http://schemas.microsoft.com/office/drawing/2016/5/11/chartex" xmlns:cx6="http://schemas.microsoft.com/office/drawing/2016/5/12/chartex" xmlns:cx7="http://schemas.microsoft.com/office/drawing/2016/5/13/chartex" xmlns:cx8="http://schemas.microsoft.com/office/drawing/2016/5/14/chartex" xmlns:mc="http://schemas.openxmlformats.org/markup-compatibility/2006" xmlns:aink="http://schemas.microsoft.com/office/drawing/2016/ink" xmlns:am3d="http://schemas.microsoft.com/office/drawing/2017/model3d" xmlns:o="urn:schemas-microsoft-com:office:office" xmlns:r="http://schemas.openxmlformats.org/officeDocument/2006/relationships" xmlns:m="http://schemas.openxmlformats.org/officeDocument/2006/math" xmlns:v="urn:schemas-microsoft-com:vml" xmlns:wp14="http://schemas.microsoft.com/office/word/2010/wordprocessingDrawing" xmlns:wp="http://schemas.openxmlformats.org/drawingml/2006/wordprocessingDrawing" xmlns:w10="urn:schemas-microsoft-com:office:word" xmlns:w="http://schemas.openxmlformats.org/wordprocessingml/2006/main" xmlns:w14="http://schemas.microsoft.com/office/word/2010/wordml" xmlns:w15="http://schemas.microsoft.com/office/word/2012/wordml" xmlns:w16cid="http://schemas.microsoft.com/office/word/2016/wordml/cid" xmlns:w16se="http://schemas.microsoft.com/office/word/2015/wordml/symex" xmlns:wpg="http://schemas.microsoft.com/office/word/2010/wordprocessingGroup" xmlns:wpi="http://schemas.microsoft.com/office/word/2010/wordprocessingInk" xmlns:wne="http://schemas.microsoft.com/office/word/2006/wordml" xmlns:wps="http://schemas.microsoft.com/office/word/2010/wordprocessingShape" mc:Ignorable="w14 w15 w16se w16cid wp14">
+  <w:footnote w:type="separator" w:id="-1">
+    <w:p>
+      <w:pPr>
+        <w:spacing w:line="240" w:lineRule="auto"/>
+      </w:pPr>
+      <w:r>
+        <w:separator/>
+      </w:r>
+    </w:p>
+  </w:footnote>
+  <w:footnote w:type="continuationSeparator" w:id="0">
+    <w:p>
+      <w:pPr>
+        <w:spacing w:line="240" w:lineRule="auto"/>
+      </w:pPr>
+      <w:r>
+        <w:continuationSeparator/>
+      </w:r>
+    </w:p>
+  </w:footnote>
+</w:footnotes>
+</file>
+
 <file path=word/header1.xml><?xml version="1.0" encoding="utf-8"?>
-<w:hdr xmlns:mc="http://schemas.openxmlformats.org/markup-compatibility/2006" xmlns:o="urn:schemas-microsoft-com:office:office" xmlns:r="http://schemas.openxmlformats.org/officeDocument/2006/relationships" xmlns:m="http://schemas.openxmlformats.org/officeDocument/2006/math" xmlns:v="urn:schemas-microsoft-com:vml" xmlns:wp="http://schemas.openxmlformats.org/drawingml/2006/wordprocessingDrawing" xmlns:w10="urn:schemas-microsoft-com:office:word" xmlns:w="http://schemas.openxmlformats.org/wordprocessingml/2006/main" xmlns:wne="http://schemas.microsoft.com/office/word/2006/wordml" xmlns:sl="http://schemas.openxmlformats.org/schemaLibrary/2006/main" xmlns:a="http://schemas.openxmlformats.org/drawingml/2006/main" xmlns:pic="http://schemas.openxmlformats.org/drawingml/2006/picture" xmlns:c="http://schemas.openxmlformats.org/drawingml/2006/chart" xmlns:lc="http://schemas.openxmlformats.org/drawingml/2006/lockedCanvas" xmlns:dgm="http://schemas.openxmlformats.org/drawingml/2006/diagram" xmlns:wps="http://schemas.microsoft.com/office/word/2010/wordprocessingShape" xmlns:wpg="http://schemas.microsoft.com/office/word/2010/wordprocessingGroup" xmlns:w14="http://schemas.microsoft.com/office/word/2010/wordml" xmlns:w15="http://schemas.microsoft.com/office/word/2012/wordml">
+<w:hdr xmlns:wpc="http://schemas.microsoft.com/office/word/2010/wordprocessingCanvas" xmlns:cx="http://schemas.microsoft.com/office/drawing/2014/chartex" xmlns:cx1="http://schemas.microsoft.com/office/drawing/2015/9/8/chartex" xmlns:cx2="http://schemas.microsoft.com/office/drawing/2015/10/21/chartex" xmlns:cx3="http://schemas.microsoft.com/office/drawing/2016/5/9/chartex" xmlns:cx4="http://schemas.microsoft.com/office/drawing/2016/5/10/chartex" xmlns:cx5="http://schemas.microsoft.com/office/drawing/2016/5/11/chartex" xmlns:cx6="http://schemas.microsoft.com/office/drawing/2016/5/12/chartex" xmlns:cx7="http://schemas.microsoft.com/office/drawing/2016/5/13/chartex" xmlns:cx8="http://schemas.microsoft.com/office/drawing/2016/5/14/chartex" xmlns:mc="http://schemas.openxmlformats.org/markup-compatibility/2006" xmlns:aink="http://schemas.microsoft.com/office/drawing/2016/ink" xmlns:am3d="http://schemas.microsoft.com/office/drawing/2017/model3d" xmlns:o="urn:schemas-microsoft-com:office:office" xmlns:r="http://schemas.openxmlformats.org/officeDocument/2006/relationships" xmlns:m="http://schemas.openxmlformats.org/officeDocument/2006/math" xmlns:v="urn:schemas-microsoft-com:vml" xmlns:wp14="http://schemas.microsoft.com/office/word/2010/wordprocessingDrawing" xmlns:wp="http://schemas.openxmlformats.org/drawingml/2006/wordprocessingDrawing" xmlns:w10="urn:schemas-microsoft-com:office:word" xmlns:w="http://schemas.openxmlformats.org/wordprocessingml/2006/main" xmlns:w14="http://schemas.microsoft.com/office/word/2010/wordml" xmlns:w15="http://schemas.microsoft.com/office/word/2012/wordml" xmlns:w16cid="http://schemas.microsoft.com/office/word/2016/wordml/cid" xmlns:w16se="http://schemas.microsoft.com/office/word/2015/wordml/symex" xmlns:wpg="http://schemas.microsoft.com/office/word/2010/wordprocessingGroup" xmlns:wpi="http://schemas.microsoft.com/office/word/2010/wordprocessingInk" xmlns:wne="http://schemas.microsoft.com/office/word/2006/wordml" xmlns:wps="http://schemas.microsoft.com/office/word/2010/wordprocessingShape" mc:Ignorable="w14 w15 w16se w16cid wp14">
   <w:p>
     <w:pPr>
       <w:contextualSpacing w:val="0"/>
-      <w:rPr/>
     </w:pPr>
-    <w:r>
-      <w:rPr>
-        <w:rtl w:val="0"/>
-      </w:rPr>
-    </w:r>
   </w:p>
 </w:hdr>
 </file>
 
 <file path=word/numbering.xml><?xml version="1.0" encoding="utf-8"?>
-<w:numbering xmlns:mc="http://schemas.openxmlformats.org/markup-compatibility/2006" xmlns:o="urn:schemas-microsoft-com:office:office" xmlns:r="http://schemas.openxmlformats.org/officeDocument/2006/relationships" xmlns:m="http://schemas.openxmlformats.org/officeDocument/2006/math" xmlns:v="urn:schemas-microsoft-com:vml" xmlns:wp="http://schemas.openxmlformats.org/drawingml/2006/wordprocessingDrawing" xmlns:w10="urn:schemas-microsoft-com:office:word" xmlns:w="http://schemas.openxmlformats.org/wordprocessingml/2006/main" xmlns:wne="http://schemas.microsoft.com/office/word/2006/wordml" xmlns:sl="http://schemas.openxmlformats.org/schemaLibrary/2006/main" xmlns:a="http://schemas.openxmlformats.org/drawingml/2006/main" xmlns:pic="http://schemas.openxmlformats.org/drawingml/2006/picture" xmlns:c="http://schemas.openxmlformats.org/drawingml/2006/chart" xmlns:lc="http://schemas.openxmlformats.org/drawingml/2006/lockedCanvas" xmlns:dgm="http://schemas.openxmlformats.org/drawingml/2006/diagram" xmlns:wps="http://schemas.microsoft.com/office/word/2010/wordprocessingShape" xmlns:wpg="http://schemas.microsoft.com/office/word/2010/wordprocessingGroup" xmlns:w14="http://schemas.microsoft.com/office/word/2010/wordml" xmlns:w15="http://schemas.microsoft.com/office/word/2012/wordml">
-  <w:abstractNum w:abstractNumId="1">
+<w:numbering xmlns:wpc="http://schemas.microsoft.com/office/word/2010/wordprocessingCanvas" xmlns:cx="http://schemas.microsoft.com/office/drawing/2014/chartex" xmlns:cx1="http://schemas.microsoft.com/office/drawing/2015/9/8/chartex" xmlns:cx2="http://schemas.microsoft.com/office/drawing/2015/10/21/chartex" xmlns:cx3="http://schemas.microsoft.com/office/drawing/2016/5/9/chartex" xmlns:cx4="http://schemas.microsoft.com/office/drawing/2016/5/10/chartex" xmlns:cx5="http://schemas.microsoft.com/office/drawing/2016/5/11/chartex" xmlns:cx6="http://schemas.microsoft.com/office/drawing/2016/5/12/chartex" xmlns:cx7="http://schemas.microsoft.com/office/drawing/2016/5/13/chartex" xmlns:cx8="http://schemas.microsoft.com/office/drawing/2016/5/14/chartex" xmlns:mc="http://schemas.openxmlformats.org/markup-compatibility/2006" xmlns:aink="http://schemas.microsoft.com/office/drawing/2016/ink" xmlns:am3d="http://schemas.microsoft.com/office/drawing/2017/model3d" xmlns:o="urn:schemas-microsoft-com:office:office" xmlns:r="http://schemas.openxmlformats.org/officeDocument/2006/relationships" xmlns:m="http://schemas.openxmlformats.org/officeDocument/2006/math" xmlns:v="urn:schemas-microsoft-com:vml" xmlns:wp14="http://schemas.microsoft.com/office/word/2010/wordprocessingDrawing" xmlns:wp="http://schemas.openxmlformats.org/drawingml/2006/wordprocessingDrawing" xmlns:w10="urn:schemas-microsoft-com:office:word" xmlns:w="http://schemas.openxmlformats.org/wordprocessingml/2006/main" xmlns:w14="http://schemas.microsoft.com/office/word/2010/wordml" xmlns:w15="http://schemas.microsoft.com/office/word/2012/wordml" xmlns:w16cid="http://schemas.microsoft.com/office/word/2016/wordml/cid" xmlns:w16se="http://schemas.microsoft.com/office/word/2015/wordml/symex" xmlns:wpg="http://schemas.microsoft.com/office/word/2010/wordprocessingGroup" xmlns:wpi="http://schemas.microsoft.com/office/word/2010/wordprocessingInk" xmlns:wne="http://schemas.microsoft.com/office/word/2006/wordml" xmlns:wps="http://schemas.microsoft.com/office/word/2010/wordprocessingShape" mc:Ignorable="w14 w15 w16se w16cid wp14">
+  <w:abstractNum w:abstractNumId="0" w15:restartNumberingAfterBreak="0">
+    <w:nsid w:val="053C0895"/>
+    <w:multiLevelType w:val="multilevel"/>
+    <w:tmpl w:val="D1F2D4CC"/>
     <w:lvl w:ilvl="0">
       <w:start w:val="1"/>
       <w:numFmt w:val="decimal"/>
@@ -594,117 +566,10 @@
       </w:rPr>
     </w:lvl>
   </w:abstractNum>
-  <w:abstractNum w:abstractNumId="2">
-    <w:lvl w:ilvl="0">
-      <w:start w:val="1"/>
-      <w:numFmt w:val="bullet"/>
-      <w:lvlText w:val="●"/>
-      <w:lvlJc w:val="left"/>
-      <w:pPr>
-        <w:ind w:left="720" w:hanging="360"/>
-      </w:pPr>
-      <w:rPr>
-        <w:u w:val="none"/>
-      </w:rPr>
-    </w:lvl>
-    <w:lvl w:ilvl="1">
-      <w:start w:val="1"/>
-      <w:numFmt w:val="bullet"/>
-      <w:lvlText w:val="○"/>
-      <w:lvlJc w:val="left"/>
-      <w:pPr>
-        <w:ind w:left="1440" w:hanging="360"/>
-      </w:pPr>
-      <w:rPr>
-        <w:u w:val="none"/>
-      </w:rPr>
-    </w:lvl>
-    <w:lvl w:ilvl="2">
-      <w:start w:val="1"/>
-      <w:numFmt w:val="bullet"/>
-      <w:lvlText w:val="■"/>
-      <w:lvlJc w:val="left"/>
-      <w:pPr>
-        <w:ind w:left="2160" w:hanging="360"/>
-      </w:pPr>
-      <w:rPr>
-        <w:u w:val="none"/>
-      </w:rPr>
-    </w:lvl>
-    <w:lvl w:ilvl="3">
-      <w:start w:val="1"/>
-      <w:numFmt w:val="bullet"/>
-      <w:lvlText w:val="●"/>
-      <w:lvlJc w:val="left"/>
-      <w:pPr>
-        <w:ind w:left="2880" w:hanging="360"/>
-      </w:pPr>
-      <w:rPr>
-        <w:u w:val="none"/>
-      </w:rPr>
-    </w:lvl>
-    <w:lvl w:ilvl="4">
-      <w:start w:val="1"/>
-      <w:numFmt w:val="bullet"/>
-      <w:lvlText w:val="○"/>
-      <w:lvlJc w:val="left"/>
-      <w:pPr>
-        <w:ind w:left="3600" w:hanging="360"/>
-      </w:pPr>
-      <w:rPr>
-        <w:u w:val="none"/>
-      </w:rPr>
-    </w:lvl>
-    <w:lvl w:ilvl="5">
-      <w:start w:val="1"/>
-      <w:numFmt w:val="bullet"/>
-      <w:lvlText w:val="■"/>
-      <w:lvlJc w:val="left"/>
-      <w:pPr>
-        <w:ind w:left="4320" w:hanging="360"/>
-      </w:pPr>
-      <w:rPr>
-        <w:u w:val="none"/>
-      </w:rPr>
-    </w:lvl>
-    <w:lvl w:ilvl="6">
-      <w:start w:val="1"/>
-      <w:numFmt w:val="bullet"/>
-      <w:lvlText w:val="●"/>
-      <w:lvlJc w:val="left"/>
-      <w:pPr>
-        <w:ind w:left="5040" w:hanging="360"/>
-      </w:pPr>
-      <w:rPr>
-        <w:u w:val="none"/>
-      </w:rPr>
-    </w:lvl>
-    <w:lvl w:ilvl="7">
-      <w:start w:val="1"/>
-      <w:numFmt w:val="bullet"/>
-      <w:lvlText w:val="○"/>
-      <w:lvlJc w:val="left"/>
-      <w:pPr>
-        <w:ind w:left="5760" w:hanging="360"/>
-      </w:pPr>
-      <w:rPr>
-        <w:u w:val="none"/>
-      </w:rPr>
-    </w:lvl>
-    <w:lvl w:ilvl="8">
-      <w:start w:val="1"/>
-      <w:numFmt w:val="bullet"/>
-      <w:lvlText w:val="■"/>
-      <w:lvlJc w:val="left"/>
-      <w:pPr>
-        <w:ind w:left="6480" w:hanging="360"/>
-      </w:pPr>
-      <w:rPr>
-        <w:u w:val="none"/>
-      </w:rPr>
-    </w:lvl>
-  </w:abstractNum>
-  <w:abstractNum w:abstractNumId="3">
+  <w:abstractNum w:abstractNumId="1" w15:restartNumberingAfterBreak="0">
+    <w:nsid w:val="48A236EC"/>
+    <w:multiLevelType w:val="multilevel"/>
+    <w:tmpl w:val="5D6A0CFE"/>
     <w:lvl w:ilvl="0">
       <w:start w:val="1"/>
       <w:numFmt w:val="decimal"/>
@@ -806,6 +671,119 @@
       <w:numFmt w:val="lowerRoman"/>
       <w:lvlText w:val="%9."/>
       <w:lvlJc w:val="right"/>
+      <w:pPr>
+        <w:ind w:left="6480" w:hanging="360"/>
+      </w:pPr>
+      <w:rPr>
+        <w:u w:val="none"/>
+      </w:rPr>
+    </w:lvl>
+  </w:abstractNum>
+  <w:abstractNum w:abstractNumId="2" w15:restartNumberingAfterBreak="0">
+    <w:nsid w:val="73624B16"/>
+    <w:multiLevelType w:val="multilevel"/>
+    <w:tmpl w:val="7F2AE036"/>
+    <w:lvl w:ilvl="0">
+      <w:start w:val="1"/>
+      <w:numFmt w:val="bullet"/>
+      <w:lvlText w:val="●"/>
+      <w:lvlJc w:val="left"/>
+      <w:pPr>
+        <w:ind w:left="720" w:hanging="360"/>
+      </w:pPr>
+      <w:rPr>
+        <w:u w:val="none"/>
+      </w:rPr>
+    </w:lvl>
+    <w:lvl w:ilvl="1">
+      <w:start w:val="1"/>
+      <w:numFmt w:val="bullet"/>
+      <w:lvlText w:val="○"/>
+      <w:lvlJc w:val="left"/>
+      <w:pPr>
+        <w:ind w:left="1440" w:hanging="360"/>
+      </w:pPr>
+      <w:rPr>
+        <w:u w:val="none"/>
+      </w:rPr>
+    </w:lvl>
+    <w:lvl w:ilvl="2">
+      <w:start w:val="1"/>
+      <w:numFmt w:val="bullet"/>
+      <w:lvlText w:val="■"/>
+      <w:lvlJc w:val="left"/>
+      <w:pPr>
+        <w:ind w:left="2160" w:hanging="360"/>
+      </w:pPr>
+      <w:rPr>
+        <w:u w:val="none"/>
+      </w:rPr>
+    </w:lvl>
+    <w:lvl w:ilvl="3">
+      <w:start w:val="1"/>
+      <w:numFmt w:val="bullet"/>
+      <w:lvlText w:val="●"/>
+      <w:lvlJc w:val="left"/>
+      <w:pPr>
+        <w:ind w:left="2880" w:hanging="360"/>
+      </w:pPr>
+      <w:rPr>
+        <w:u w:val="none"/>
+      </w:rPr>
+    </w:lvl>
+    <w:lvl w:ilvl="4">
+      <w:start w:val="1"/>
+      <w:numFmt w:val="bullet"/>
+      <w:lvlText w:val="○"/>
+      <w:lvlJc w:val="left"/>
+      <w:pPr>
+        <w:ind w:left="3600" w:hanging="360"/>
+      </w:pPr>
+      <w:rPr>
+        <w:u w:val="none"/>
+      </w:rPr>
+    </w:lvl>
+    <w:lvl w:ilvl="5">
+      <w:start w:val="1"/>
+      <w:numFmt w:val="bullet"/>
+      <w:lvlText w:val="■"/>
+      <w:lvlJc w:val="left"/>
+      <w:pPr>
+        <w:ind w:left="4320" w:hanging="360"/>
+      </w:pPr>
+      <w:rPr>
+        <w:u w:val="none"/>
+      </w:rPr>
+    </w:lvl>
+    <w:lvl w:ilvl="6">
+      <w:start w:val="1"/>
+      <w:numFmt w:val="bullet"/>
+      <w:lvlText w:val="●"/>
+      <w:lvlJc w:val="left"/>
+      <w:pPr>
+        <w:ind w:left="5040" w:hanging="360"/>
+      </w:pPr>
+      <w:rPr>
+        <w:u w:val="none"/>
+      </w:rPr>
+    </w:lvl>
+    <w:lvl w:ilvl="7">
+      <w:start w:val="1"/>
+      <w:numFmt w:val="bullet"/>
+      <w:lvlText w:val="○"/>
+      <w:lvlJc w:val="left"/>
+      <w:pPr>
+        <w:ind w:left="5760" w:hanging="360"/>
+      </w:pPr>
+      <w:rPr>
+        <w:u w:val="none"/>
+      </w:rPr>
+    </w:lvl>
+    <w:lvl w:ilvl="8">
+      <w:start w:val="1"/>
+      <w:numFmt w:val="bullet"/>
+      <w:lvlText w:val="■"/>
+      <w:lvlJc w:val="left"/>
       <w:pPr>
         <w:ind w:left="6480" w:hanging="360"/>
       </w:pPr>
@@ -821,43 +799,421 @@
     <w:abstractNumId w:val="2"/>
   </w:num>
   <w:num w:numId="3">
-    <w:abstractNumId w:val="3"/>
+    <w:abstractNumId w:val="0"/>
   </w:num>
 </w:numbering>
 </file>
 
 <file path=word/styles.xml><?xml version="1.0" encoding="utf-8"?>
-<w:styles xmlns:mc="http://schemas.openxmlformats.org/markup-compatibility/2006" xmlns:o="urn:schemas-microsoft-com:office:office" xmlns:r="http://schemas.openxmlformats.org/officeDocument/2006/relationships" xmlns:m="http://schemas.openxmlformats.org/officeDocument/2006/math" xmlns:v="urn:schemas-microsoft-com:vml" xmlns:wp="http://schemas.openxmlformats.org/drawingml/2006/wordprocessingDrawing" xmlns:w10="urn:schemas-microsoft-com:office:word" xmlns:w="http://schemas.openxmlformats.org/wordprocessingml/2006/main" xmlns:wne="http://schemas.microsoft.com/office/word/2006/wordml" xmlns:sl="http://schemas.openxmlformats.org/schemaLibrary/2006/main" xmlns:a="http://schemas.openxmlformats.org/drawingml/2006/main" xmlns:pic="http://schemas.openxmlformats.org/drawingml/2006/picture" xmlns:c="http://schemas.openxmlformats.org/drawingml/2006/chart" xmlns:lc="http://schemas.openxmlformats.org/drawingml/2006/lockedCanvas" xmlns:dgm="http://schemas.openxmlformats.org/drawingml/2006/diagram" xmlns:wps="http://schemas.microsoft.com/office/word/2010/wordprocessingShape" xmlns:wpg="http://schemas.microsoft.com/office/word/2010/wordprocessingGroup" xmlns:w14="http://schemas.microsoft.com/office/word/2010/wordml" xmlns:w15="http://schemas.microsoft.com/office/word/2012/wordml">
+<w:styles xmlns:mc="http://schemas.openxmlformats.org/markup-compatibility/2006" xmlns:r="http://schemas.openxmlformats.org/officeDocument/2006/relationships" xmlns:w="http://schemas.openxmlformats.org/wordprocessingml/2006/main" xmlns:w14="http://schemas.microsoft.com/office/word/2010/wordml" xmlns:w15="http://schemas.microsoft.com/office/word/2012/wordml" xmlns:w16cid="http://schemas.microsoft.com/office/word/2016/wordml/cid" xmlns:w16se="http://schemas.microsoft.com/office/word/2015/wordml/symex" mc:Ignorable="w14 w15 w16se w16cid">
   <w:docDefaults>
     <w:rPrDefault>
       <w:rPr>
-        <w:rFonts w:ascii="Arial" w:cs="Arial" w:eastAsia="Arial" w:hAnsi="Arial"/>
+        <w:rFonts w:ascii="Arial" w:eastAsia="Arial" w:hAnsi="Arial" w:cs="Arial"/>
         <w:sz w:val="22"/>
         <w:szCs w:val="22"/>
-        <w:lang w:val="en"/>
+        <w:lang w:val="en" w:eastAsia="en-US" w:bidi="ar-SA"/>
       </w:rPr>
     </w:rPrDefault>
     <w:pPrDefault>
       <w:pPr>
         <w:spacing w:line="276" w:lineRule="auto"/>
-        <w:contextualSpacing w:val="1"/>
+        <w:contextualSpacing/>
       </w:pPr>
     </w:pPrDefault>
   </w:docDefaults>
-  <w:style w:type="paragraph" w:styleId="Normal" w:default="1">
-    <w:name w:val="normal"/>
-  </w:style>
-  <w:style w:type="table" w:styleId="TableNormal" w:default="1">
-    <w:name w:val="Table Normal"/>
+  <w:latentStyles w:defLockedState="0" w:defUIPriority="99" w:defSemiHidden="0" w:defUnhideWhenUsed="0" w:defQFormat="0" w:count="375">
+    <w:lsdException w:name="Normal" w:uiPriority="0" w:qFormat="1"/>
+    <w:lsdException w:name="heading 1" w:uiPriority="9" w:qFormat="1"/>
+    <w:lsdException w:name="heading 2" w:semiHidden="1" w:uiPriority="9" w:unhideWhenUsed="1" w:qFormat="1"/>
+    <w:lsdException w:name="heading 3" w:semiHidden="1" w:uiPriority="9" w:unhideWhenUsed="1" w:qFormat="1"/>
+    <w:lsdException w:name="heading 4" w:semiHidden="1" w:uiPriority="9" w:unhideWhenUsed="1" w:qFormat="1"/>
+    <w:lsdException w:name="heading 5" w:semiHidden="1" w:uiPriority="9" w:unhideWhenUsed="1" w:qFormat="1"/>
+    <w:lsdException w:name="heading 6" w:semiHidden="1" w:uiPriority="9" w:unhideWhenUsed="1" w:qFormat="1"/>
+    <w:lsdException w:name="heading 7" w:semiHidden="1" w:uiPriority="9" w:unhideWhenUsed="1" w:qFormat="1"/>
+    <w:lsdException w:name="heading 8" w:semiHidden="1" w:uiPriority="9" w:unhideWhenUsed="1" w:qFormat="1"/>
+    <w:lsdException w:name="heading 9" w:semiHidden="1" w:uiPriority="9" w:unhideWhenUsed="1" w:qFormat="1"/>
+    <w:lsdException w:name="index 1" w:semiHidden="1" w:unhideWhenUsed="1"/>
+    <w:lsdException w:name="index 2" w:semiHidden="1" w:unhideWhenUsed="1"/>
+    <w:lsdException w:name="index 3" w:semiHidden="1" w:unhideWhenUsed="1"/>
+    <w:lsdException w:name="index 4" w:semiHidden="1" w:unhideWhenUsed="1"/>
+    <w:lsdException w:name="index 5" w:semiHidden="1" w:unhideWhenUsed="1"/>
+    <w:lsdException w:name="index 6" w:semiHidden="1" w:unhideWhenUsed="1"/>
+    <w:lsdException w:name="index 7" w:semiHidden="1" w:unhideWhenUsed="1"/>
+    <w:lsdException w:name="index 8" w:semiHidden="1" w:unhideWhenUsed="1"/>
+    <w:lsdException w:name="index 9" w:semiHidden="1" w:unhideWhenUsed="1"/>
+    <w:lsdException w:name="toc 1" w:semiHidden="1" w:uiPriority="39" w:unhideWhenUsed="1"/>
+    <w:lsdException w:name="toc 2" w:semiHidden="1" w:uiPriority="39" w:unhideWhenUsed="1"/>
+    <w:lsdException w:name="toc 3" w:semiHidden="1" w:uiPriority="39" w:unhideWhenUsed="1"/>
+    <w:lsdException w:name="toc 4" w:semiHidden="1" w:uiPriority="39" w:unhideWhenUsed="1"/>
+    <w:lsdException w:name="toc 5" w:semiHidden="1" w:uiPriority="39" w:unhideWhenUsed="1"/>
+    <w:lsdException w:name="toc 6" w:semiHidden="1" w:uiPriority="39" w:unhideWhenUsed="1"/>
+    <w:lsdException w:name="toc 7" w:semiHidden="1" w:uiPriority="39" w:unhideWhenUsed="1"/>
+    <w:lsdException w:name="toc 8" w:semiHidden="1" w:uiPriority="39" w:unhideWhenUsed="1"/>
+    <w:lsdException w:name="toc 9" w:semiHidden="1" w:uiPriority="39" w:unhideWhenUsed="1"/>
+    <w:lsdException w:name="Normal Indent" w:semiHidden="1" w:unhideWhenUsed="1"/>
+    <w:lsdException w:name="footnote text" w:semiHidden="1" w:unhideWhenUsed="1"/>
+    <w:lsdException w:name="annotation text" w:semiHidden="1" w:unhideWhenUsed="1"/>
+    <w:lsdException w:name="header" w:semiHidden="1" w:unhideWhenUsed="1"/>
+    <w:lsdException w:name="footer" w:semiHidden="1" w:unhideWhenUsed="1"/>
+    <w:lsdException w:name="index heading" w:semiHidden="1" w:unhideWhenUsed="1"/>
+    <w:lsdException w:name="caption" w:semiHidden="1" w:uiPriority="35" w:unhideWhenUsed="1" w:qFormat="1"/>
+    <w:lsdException w:name="table of figures" w:semiHidden="1" w:unhideWhenUsed="1"/>
+    <w:lsdException w:name="envelope address" w:semiHidden="1" w:unhideWhenUsed="1"/>
+    <w:lsdException w:name="envelope return" w:semiHidden="1" w:unhideWhenUsed="1"/>
+    <w:lsdException w:name="footnote reference" w:semiHidden="1" w:unhideWhenUsed="1"/>
+    <w:lsdException w:name="annotation reference" w:semiHidden="1" w:unhideWhenUsed="1"/>
+    <w:lsdException w:name="line number" w:semiHidden="1" w:unhideWhenUsed="1"/>
+    <w:lsdException w:name="page number" w:semiHidden="1" w:unhideWhenUsed="1"/>
+    <w:lsdException w:name="endnote reference" w:semiHidden="1" w:unhideWhenUsed="1"/>
+    <w:lsdException w:name="endnote text" w:semiHidden="1" w:unhideWhenUsed="1"/>
+    <w:lsdException w:name="table of authorities" w:semiHidden="1" w:unhideWhenUsed="1"/>
+    <w:lsdException w:name="macro" w:semiHidden="1" w:unhideWhenUsed="1"/>
+    <w:lsdException w:name="toa heading" w:semiHidden="1" w:unhideWhenUsed="1"/>
+    <w:lsdException w:name="List" w:semiHidden="1" w:unhideWhenUsed="1"/>
+    <w:lsdException w:name="List Bullet" w:semiHidden="1" w:unhideWhenUsed="1"/>
+    <w:lsdException w:name="List Number" w:semiHidden="1" w:unhideWhenUsed="1"/>
+    <w:lsdException w:name="List 2" w:semiHidden="1" w:unhideWhenUsed="1"/>
+    <w:lsdException w:name="List 3" w:semiHidden="1" w:unhideWhenUsed="1"/>
+    <w:lsdException w:name="List 4" w:semiHidden="1" w:unhideWhenUsed="1"/>
+    <w:lsdException w:name="List 5" w:semiHidden="1" w:unhideWhenUsed="1"/>
+    <w:lsdException w:name="List Bullet 2" w:semiHidden="1" w:unhideWhenUsed="1"/>
+    <w:lsdException w:name="List Bullet 3" w:semiHidden="1" w:unhideWhenUsed="1"/>
+    <w:lsdException w:name="List Bullet 4" w:semiHidden="1" w:unhideWhenUsed="1"/>
+    <w:lsdException w:name="List Bullet 5" w:semiHidden="1" w:unhideWhenUsed="1"/>
+    <w:lsdException w:name="List Number 2" w:semiHidden="1" w:unhideWhenUsed="1"/>
+    <w:lsdException w:name="List Number 3" w:semiHidden="1" w:unhideWhenUsed="1"/>
+    <w:lsdException w:name="List Number 4" w:semiHidden="1" w:unhideWhenUsed="1"/>
+    <w:lsdException w:name="List Number 5" w:semiHidden="1" w:unhideWhenUsed="1"/>
+    <w:lsdException w:name="Title" w:uiPriority="10" w:qFormat="1"/>
+    <w:lsdException w:name="Closing" w:semiHidden="1" w:unhideWhenUsed="1"/>
+    <w:lsdException w:name="Signature" w:semiHidden="1" w:unhideWhenUsed="1"/>
+    <w:lsdException w:name="Default Paragraph Font" w:semiHidden="1" w:uiPriority="1" w:unhideWhenUsed="1"/>
+    <w:lsdException w:name="Body Text" w:semiHidden="1" w:unhideWhenUsed="1"/>
+    <w:lsdException w:name="Body Text Indent" w:semiHidden="1" w:unhideWhenUsed="1"/>
+    <w:lsdException w:name="List Continue" w:semiHidden="1" w:unhideWhenUsed="1"/>
+    <w:lsdException w:name="List Continue 2" w:semiHidden="1" w:unhideWhenUsed="1"/>
+    <w:lsdException w:name="List Continue 3" w:semiHidden="1" w:unhideWhenUsed="1"/>
+    <w:lsdException w:name="List Continue 4" w:semiHidden="1" w:unhideWhenUsed="1"/>
+    <w:lsdException w:name="List Continue 5" w:semiHidden="1" w:unhideWhenUsed="1"/>
+    <w:lsdException w:name="Message Header" w:semiHidden="1" w:unhideWhenUsed="1"/>
+    <w:lsdException w:name="Subtitle" w:uiPriority="11" w:qFormat="1"/>
+    <w:lsdException w:name="Salutation" w:semiHidden="1" w:unhideWhenUsed="1"/>
+    <w:lsdException w:name="Date" w:semiHidden="1" w:unhideWhenUsed="1"/>
+    <w:lsdException w:name="Body Text First Indent" w:semiHidden="1" w:unhideWhenUsed="1"/>
+    <w:lsdException w:name="Body Text First Indent 2" w:semiHidden="1" w:unhideWhenUsed="1"/>
+    <w:lsdException w:name="Note Heading" w:semiHidden="1" w:unhideWhenUsed="1"/>
+    <w:lsdException w:name="Body Text 2" w:semiHidden="1" w:unhideWhenUsed="1"/>
+    <w:lsdException w:name="Body Text 3" w:semiHidden="1" w:unhideWhenUsed="1"/>
+    <w:lsdException w:name="Body Text Indent 2" w:semiHidden="1" w:unhideWhenUsed="1"/>
+    <w:lsdException w:name="Body Text Indent 3" w:semiHidden="1" w:unhideWhenUsed="1"/>
+    <w:lsdException w:name="Block Text" w:semiHidden="1" w:unhideWhenUsed="1"/>
+    <w:lsdException w:name="Hyperlink" w:semiHidden="1" w:unhideWhenUsed="1"/>
+    <w:lsdException w:name="FollowedHyperlink" w:semiHidden="1" w:unhideWhenUsed="1"/>
+    <w:lsdException w:name="Strong" w:uiPriority="22" w:qFormat="1"/>
+    <w:lsdException w:name="Emphasis" w:uiPriority="20" w:qFormat="1"/>
+    <w:lsdException w:name="Document Map" w:semiHidden="1" w:unhideWhenUsed="1"/>
+    <w:lsdException w:name="Plain Text" w:semiHidden="1" w:unhideWhenUsed="1"/>
+    <w:lsdException w:name="E-mail Signature" w:semiHidden="1" w:unhideWhenUsed="1"/>
+    <w:lsdException w:name="HTML Top of Form" w:semiHidden="1" w:unhideWhenUsed="1"/>
+    <w:lsdException w:name="HTML Bottom of Form" w:semiHidden="1" w:unhideWhenUsed="1"/>
+    <w:lsdException w:name="Normal (Web)" w:semiHidden="1" w:unhideWhenUsed="1"/>
+    <w:lsdException w:name="HTML Acronym" w:semiHidden="1" w:unhideWhenUsed="1"/>
+    <w:lsdException w:name="HTML Address" w:semiHidden="1" w:unhideWhenUsed="1"/>
+    <w:lsdException w:name="HTML Cite" w:semiHidden="1" w:unhideWhenUsed="1"/>
+    <w:lsdException w:name="HTML Code" w:semiHidden="1" w:unhideWhenUsed="1"/>
+    <w:lsdException w:name="HTML Definition" w:semiHidden="1" w:unhideWhenUsed="1"/>
+    <w:lsdException w:name="HTML Keyboard" w:semiHidden="1" w:unhideWhenUsed="1"/>
+    <w:lsdException w:name="HTML Preformatted" w:semiHidden="1" w:unhideWhenUsed="1"/>
+    <w:lsdException w:name="HTML Sample" w:semiHidden="1" w:unhideWhenUsed="1"/>
+    <w:lsdException w:name="HTML Typewriter" w:semiHidden="1" w:unhideWhenUsed="1"/>
+    <w:lsdException w:name="HTML Variable" w:semiHidden="1" w:unhideWhenUsed="1"/>
+    <w:lsdException w:name="Normal Table" w:semiHidden="1" w:unhideWhenUsed="1"/>
+    <w:lsdException w:name="annotation subject" w:semiHidden="1" w:unhideWhenUsed="1"/>
+    <w:lsdException w:name="No List" w:semiHidden="1" w:unhideWhenUsed="1"/>
+    <w:lsdException w:name="Outline List 1" w:semiHidden="1" w:unhideWhenUsed="1"/>
+    <w:lsdException w:name="Outline List 2" w:semiHidden="1" w:unhideWhenUsed="1"/>
+    <w:lsdException w:name="Outline List 3" w:semiHidden="1" w:unhideWhenUsed="1"/>
+    <w:lsdException w:name="Table Simple 1" w:semiHidden="1" w:unhideWhenUsed="1"/>
+    <w:lsdException w:name="Table Simple 2" w:semiHidden="1" w:unhideWhenUsed="1"/>
+    <w:lsdException w:name="Table Simple 3" w:semiHidden="1" w:unhideWhenUsed="1"/>
+    <w:lsdException w:name="Table Classic 1" w:semiHidden="1" w:unhideWhenUsed="1"/>
+    <w:lsdException w:name="Table Classic 2" w:semiHidden="1" w:unhideWhenUsed="1"/>
+    <w:lsdException w:name="Table Classic 3" w:semiHidden="1" w:unhideWhenUsed="1"/>
+    <w:lsdException w:name="Table Classic 4" w:semiHidden="1" w:unhideWhenUsed="1"/>
+    <w:lsdException w:name="Table Colorful 1" w:semiHidden="1" w:unhideWhenUsed="1"/>
+    <w:lsdException w:name="Table Colorful 2" w:semiHidden="1" w:unhideWhenUsed="1"/>
+    <w:lsdException w:name="Table Colorful 3" w:semiHidden="1" w:unhideWhenUsed="1"/>
+    <w:lsdException w:name="Table Columns 1" w:semiHidden="1" w:unhideWhenUsed="1"/>
+    <w:lsdException w:name="Table Columns 2" w:semiHidden="1" w:unhideWhenUsed="1"/>
+    <w:lsdException w:name="Table Columns 3" w:semiHidden="1" w:unhideWhenUsed="1"/>
+    <w:lsdException w:name="Table Columns 4" w:semiHidden="1" w:unhideWhenUsed="1"/>
+    <w:lsdException w:name="Table Columns 5" w:semiHidden="1" w:unhideWhenUsed="1"/>
+    <w:lsdException w:name="Table Grid 1" w:semiHidden="1" w:unhideWhenUsed="1"/>
+    <w:lsdException w:name="Table Grid 2" w:semiHidden="1" w:unhideWhenUsed="1"/>
+    <w:lsdException w:name="Table Grid 3" w:semiHidden="1" w:unhideWhenUsed="1"/>
+    <w:lsdException w:name="Table Grid 4" w:semiHidden="1" w:unhideWhenUsed="1"/>
+    <w:lsdException w:name="Table Grid 5" w:semiHidden="1" w:unhideWhenUsed="1"/>
+    <w:lsdException w:name="Table Grid 6" w:semiHidden="1" w:unhideWhenUsed="1"/>
+    <w:lsdException w:name="Table Grid 7" w:semiHidden="1" w:unhideWhenUsed="1"/>
+    <w:lsdException w:name="Table Grid 8" w:semiHidden="1" w:unhideWhenUsed="1"/>
+    <w:lsdException w:name="Table List 1" w:semiHidden="1" w:unhideWhenUsed="1"/>
+    <w:lsdException w:name="Table List 2" w:semiHidden="1" w:unhideWhenUsed="1"/>
+    <w:lsdException w:name="Table List 3" w:semiHidden="1" w:unhideWhenUsed="1"/>
+    <w:lsdException w:name="Table List 4" w:semiHidden="1" w:unhideWhenUsed="1"/>
+    <w:lsdException w:name="Table List 5" w:semiHidden="1" w:unhideWhenUsed="1"/>
+    <w:lsdException w:name="Table List 6" w:semiHidden="1" w:unhideWhenUsed="1"/>
+    <w:lsdException w:name="Table List 7" w:semiHidden="1" w:unhideWhenUsed="1"/>
+    <w:lsdException w:name="Table List 8" w:semiHidden="1" w:unhideWhenUsed="1"/>
+    <w:lsdException w:name="Table 3D effects 1" w:semiHidden="1" w:unhideWhenUsed="1"/>
+    <w:lsdException w:name="Table 3D effects 2" w:semiHidden="1" w:unhideWhenUsed="1"/>
+    <w:lsdException w:name="Table 3D effects 3" w:semiHidden="1" w:unhideWhenUsed="1"/>
+    <w:lsdException w:name="Table Contemporary" w:semiHidden="1" w:unhideWhenUsed="1"/>
+    <w:lsdException w:name="Table Elegant" w:semiHidden="1" w:unhideWhenUsed="1"/>
+    <w:lsdException w:name="Table Professional" w:semiHidden="1" w:unhideWhenUsed="1"/>
+    <w:lsdException w:name="Table Subtle 1" w:semiHidden="1" w:unhideWhenUsed="1"/>
+    <w:lsdException w:name="Table Subtle 2" w:semiHidden="1" w:unhideWhenUsed="1"/>
+    <w:lsdException w:name="Table Web 1" w:semiHidden="1" w:unhideWhenUsed="1"/>
+    <w:lsdException w:name="Table Web 2" w:semiHidden="1" w:unhideWhenUsed="1"/>
+    <w:lsdException w:name="Table Web 3" w:semiHidden="1" w:unhideWhenUsed="1"/>
+    <w:lsdException w:name="Balloon Text" w:semiHidden="1" w:unhideWhenUsed="1"/>
+    <w:lsdException w:name="Table Grid" w:uiPriority="39"/>
+    <w:lsdException w:name="Table Theme" w:semiHidden="1" w:unhideWhenUsed="1"/>
+    <w:lsdException w:name="Placeholder Text" w:semiHidden="1"/>
+    <w:lsdException w:name="No Spacing" w:uiPriority="1" w:qFormat="1"/>
+    <w:lsdException w:name="Light Shading" w:uiPriority="60"/>
+    <w:lsdException w:name="Light List" w:uiPriority="61"/>
+    <w:lsdException w:name="Light Grid" w:uiPriority="62"/>
+    <w:lsdException w:name="Medium Shading 1" w:uiPriority="63"/>
+    <w:lsdException w:name="Medium Shading 2" w:uiPriority="64"/>
+    <w:lsdException w:name="Medium List 1" w:uiPriority="65"/>
+    <w:lsdException w:name="Medium List 2" w:uiPriority="66"/>
+    <w:lsdException w:name="Medium Grid 1" w:uiPriority="67"/>
+    <w:lsdException w:name="Medium Grid 2" w:uiPriority="68"/>
+    <w:lsdException w:name="Medium Grid 3" w:uiPriority="69"/>
+    <w:lsdException w:name="Dark List" w:uiPriority="70"/>
+    <w:lsdException w:name="Colorful Shading" w:uiPriority="71"/>
+    <w:lsdException w:name="Colorful List" w:uiPriority="72"/>
+    <w:lsdException w:name="Colorful Grid" w:uiPriority="73"/>
+    <w:lsdException w:name="Light Shading Accent 1" w:uiPriority="60"/>
+    <w:lsdException w:name="Light List Accent 1" w:uiPriority="61"/>
+    <w:lsdException w:name="Light Grid Accent 1" w:uiPriority="62"/>
+    <w:lsdException w:name="Medium Shading 1 Accent 1" w:uiPriority="63"/>
+    <w:lsdException w:name="Medium Shading 2 Accent 1" w:uiPriority="64"/>
+    <w:lsdException w:name="Medium List 1 Accent 1" w:uiPriority="65"/>
+    <w:lsdException w:name="Revision" w:semiHidden="1"/>
+    <w:lsdException w:name="List Paragraph" w:uiPriority="34" w:qFormat="1"/>
+    <w:lsdException w:name="Quote" w:uiPriority="29" w:qFormat="1"/>
+    <w:lsdException w:name="Intense Quote" w:uiPriority="30" w:qFormat="1"/>
+    <w:lsdException w:name="Medium List 2 Accent 1" w:uiPriority="66"/>
+    <w:lsdException w:name="Medium Grid 1 Accent 1" w:uiPriority="67"/>
+    <w:lsdException w:name="Medium Grid 2 Accent 1" w:uiPriority="68"/>
+    <w:lsdException w:name="Medium Grid 3 Accent 1" w:uiPriority="69"/>
+    <w:lsdException w:name="Dark List Accent 1" w:uiPriority="70"/>
+    <w:lsdException w:name="Colorful Shading Accent 1" w:uiPriority="71"/>
+    <w:lsdException w:name="Colorful List Accent 1" w:uiPriority="72"/>
+    <w:lsdException w:name="Colorful Grid Accent 1" w:uiPriority="73"/>
+    <w:lsdException w:name="Light Shading Accent 2" w:uiPriority="60"/>
+    <w:lsdException w:name="Light List Accent 2" w:uiPriority="61"/>
+    <w:lsdException w:name="Light Grid Accent 2" w:uiPriority="62"/>
+    <w:lsdException w:name="Medium Shading 1 Accent 2" w:uiPriority="63"/>
+    <w:lsdException w:name="Medium Shading 2 Accent 2" w:uiPriority="64"/>
+    <w:lsdException w:name="Medium List 1 Accent 2" w:uiPriority="65"/>
+    <w:lsdException w:name="Medium List 2 Accent 2" w:uiPriority="66"/>
+    <w:lsdException w:name="Medium Grid 1 Accent 2" w:uiPriority="67"/>
+    <w:lsdException w:name="Medium Grid 2 Accent 2" w:uiPriority="68"/>
+    <w:lsdException w:name="Medium Grid 3 Accent 2" w:uiPriority="69"/>
+    <w:lsdException w:name="Dark List Accent 2" w:uiPriority="70"/>
+    <w:lsdException w:name="Colorful Shading Accent 2" w:uiPriority="71"/>
+    <w:lsdException w:name="Colorful List Accent 2" w:uiPriority="72"/>
+    <w:lsdException w:name="Colorful Grid Accent 2" w:uiPriority="73"/>
+    <w:lsdException w:name="Light Shading Accent 3" w:uiPriority="60"/>
+    <w:lsdException w:name="Light List Accent 3" w:uiPriority="61"/>
+    <w:lsdException w:name="Light Grid Accent 3" w:uiPriority="62"/>
+    <w:lsdException w:name="Medium Shading 1 Accent 3" w:uiPriority="63"/>
+    <w:lsdException w:name="Medium Shading 2 Accent 3" w:uiPriority="64"/>
+    <w:lsdException w:name="Medium List 1 Accent 3" w:uiPriority="65"/>
+    <w:lsdException w:name="Medium List 2 Accent 3" w:uiPriority="66"/>
+    <w:lsdException w:name="Medium Grid 1 Accent 3" w:uiPriority="67"/>
+    <w:lsdException w:name="Medium Grid 2 Accent 3" w:uiPriority="68"/>
+    <w:lsdException w:name="Medium Grid 3 Accent 3" w:uiPriority="69"/>
+    <w:lsdException w:name="Dark List Accent 3" w:uiPriority="70"/>
+    <w:lsdException w:name="Colorful Shading Accent 3" w:uiPriority="71"/>
+    <w:lsdException w:name="Colorful List Accent 3" w:uiPriority="72"/>
+    <w:lsdException w:name="Colorful Grid Accent 3" w:uiPriority="73"/>
+    <w:lsdException w:name="Light Shading Accent 4" w:uiPriority="60"/>
+    <w:lsdException w:name="Light List Accent 4" w:uiPriority="61"/>
+    <w:lsdException w:name="Light Grid Accent 4" w:uiPriority="62"/>
+    <w:lsdException w:name="Medium Shading 1 Accent 4" w:uiPriority="63"/>
+    <w:lsdException w:name="Medium Shading 2 Accent 4" w:uiPriority="64"/>
+    <w:lsdException w:name="Medium List 1 Accent 4" w:uiPriority="65"/>
+    <w:lsdException w:name="Medium List 2 Accent 4" w:uiPriority="66"/>
+    <w:lsdException w:name="Medium Grid 1 Accent 4" w:uiPriority="67"/>
+    <w:lsdException w:name="Medium Grid 2 Accent 4" w:uiPriority="68"/>
+    <w:lsdException w:name="Medium Grid 3 Accent 4" w:uiPriority="69"/>
+    <w:lsdException w:name="Dark List Accent 4" w:uiPriority="70"/>
+    <w:lsdException w:name="Colorful Shading Accent 4" w:uiPriority="71"/>
+    <w:lsdException w:name="Colorful List Accent 4" w:uiPriority="72"/>
+    <w:lsdException w:name="Colorful Grid Accent 4" w:uiPriority="73"/>
+    <w:lsdException w:name="Light Shading Accent 5" w:uiPriority="60"/>
+    <w:lsdException w:name="Light List Accent 5" w:uiPriority="61"/>
+    <w:lsdException w:name="Light Grid Accent 5" w:uiPriority="62"/>
+    <w:lsdException w:name="Medium Shading 1 Accent 5" w:uiPriority="63"/>
+    <w:lsdException w:name="Medium Shading 2 Accent 5" w:uiPriority="64"/>
+    <w:lsdException w:name="Medium List 1 Accent 5" w:uiPriority="65"/>
+    <w:lsdException w:name="Medium List 2 Accent 5" w:uiPriority="66"/>
+    <w:lsdException w:name="Medium Grid 1 Accent 5" w:uiPriority="67"/>
+    <w:lsdException w:name="Medium Grid 2 Accent 5" w:uiPriority="68"/>
+    <w:lsdException w:name="Medium Grid 3 Accent 5" w:uiPriority="69"/>
+    <w:lsdException w:name="Dark List Accent 5" w:uiPriority="70"/>
+    <w:lsdException w:name="Colorful Shading Accent 5" w:uiPriority="71"/>
+    <w:lsdException w:name="Colorful List Accent 5" w:uiPriority="72"/>
+    <w:lsdException w:name="Colorful Grid Accent 5" w:uiPriority="73"/>
+    <w:lsdException w:name="Light Shading Accent 6" w:uiPriority="60"/>
+    <w:lsdException w:name="Light List Accent 6" w:uiPriority="61"/>
+    <w:lsdException w:name="Light Grid Accent 6" w:uiPriority="62"/>
+    <w:lsdException w:name="Medium Shading 1 Accent 6" w:uiPriority="63"/>
+    <w:lsdException w:name="Medium Shading 2 Accent 6" w:uiPriority="64"/>
+    <w:lsdException w:name="Medium List 1 Accent 6" w:uiPriority="65"/>
+    <w:lsdException w:name="Medium List 2 Accent 6" w:uiPriority="66"/>
+    <w:lsdException w:name="Medium Grid 1 Accent 6" w:uiPriority="67"/>
+    <w:lsdException w:name="Medium Grid 2 Accent 6" w:uiPriority="68"/>
+    <w:lsdException w:name="Medium Grid 3 Accent 6" w:uiPriority="69"/>
+    <w:lsdException w:name="Dark List Accent 6" w:uiPriority="70"/>
+    <w:lsdException w:name="Colorful Shading Accent 6" w:uiPriority="71"/>
+    <w:lsdException w:name="Colorful List Accent 6" w:uiPriority="72"/>
+    <w:lsdException w:name="Colorful Grid Accent 6" w:uiPriority="73"/>
+    <w:lsdException w:name="Subtle Emphasis" w:uiPriority="19" w:qFormat="1"/>
+    <w:lsdException w:name="Intense Emphasis" w:uiPriority="21" w:qFormat="1"/>
+    <w:lsdException w:name="Subtle Reference" w:uiPriority="31" w:qFormat="1"/>
+    <w:lsdException w:name="Intense Reference" w:uiPriority="32" w:qFormat="1"/>
+    <w:lsdException w:name="Book Title" w:uiPriority="33" w:qFormat="1"/>
+    <w:lsdException w:name="Bibliography" w:semiHidden="1" w:uiPriority="37" w:unhideWhenUsed="1"/>
+    <w:lsdException w:name="TOC Heading" w:semiHidden="1" w:uiPriority="39" w:unhideWhenUsed="1" w:qFormat="1"/>
+    <w:lsdException w:name="Plain Table 1" w:uiPriority="41"/>
+    <w:lsdException w:name="Plain Table 2" w:uiPriority="42"/>
+    <w:lsdException w:name="Plain Table 3" w:uiPriority="43"/>
+    <w:lsdException w:name="Plain Table 4" w:uiPriority="44"/>
+    <w:lsdException w:name="Plain Table 5" w:uiPriority="45"/>
+    <w:lsdException w:name="Grid Table Light" w:uiPriority="40"/>
+    <w:lsdException w:name="Grid Table 1 Light" w:uiPriority="46"/>
+    <w:lsdException w:name="Grid Table 2" w:uiPriority="47"/>
+    <w:lsdException w:name="Grid Table 3" w:uiPriority="48"/>
+    <w:lsdException w:name="Grid Table 4" w:uiPriority="49"/>
+    <w:lsdException w:name="Grid Table 5 Dark" w:uiPriority="50"/>
+    <w:lsdException w:name="Grid Table 6 Colorful" w:uiPriority="51"/>
+    <w:lsdException w:name="Grid Table 7 Colorful" w:uiPriority="52"/>
+    <w:lsdException w:name="Grid Table 1 Light Accent 1" w:uiPriority="46"/>
+    <w:lsdException w:name="Grid Table 2 Accent 1" w:uiPriority="47"/>
+    <w:lsdException w:name="Grid Table 3 Accent 1" w:uiPriority="48"/>
+    <w:lsdException w:name="Grid Table 4 Accent 1" w:uiPriority="49"/>
+    <w:lsdException w:name="Grid Table 5 Dark Accent 1" w:uiPriority="50"/>
+    <w:lsdException w:name="Grid Table 6 Colorful Accent 1" w:uiPriority="51"/>
+    <w:lsdException w:name="Grid Table 7 Colorful Accent 1" w:uiPriority="52"/>
+    <w:lsdException w:name="Grid Table 1 Light Accent 2" w:uiPriority="46"/>
+    <w:lsdException w:name="Grid Table 2 Accent 2" w:uiPriority="47"/>
+    <w:lsdException w:name="Grid Table 3 Accent 2" w:uiPriority="48"/>
+    <w:lsdException w:name="Grid Table 4 Accent 2" w:uiPriority="49"/>
+    <w:lsdException w:name="Grid Table 5 Dark Accent 2" w:uiPriority="50"/>
+    <w:lsdException w:name="Grid Table 6 Colorful Accent 2" w:uiPriority="51"/>
+    <w:lsdException w:name="Grid Table 7 Colorful Accent 2" w:uiPriority="52"/>
+    <w:lsdException w:name="Grid Table 1 Light Accent 3" w:uiPriority="46"/>
+    <w:lsdException w:name="Grid Table 2 Accent 3" w:uiPriority="47"/>
+    <w:lsdException w:name="Grid Table 3 Accent 3" w:uiPriority="48"/>
+    <w:lsdException w:name="Grid Table 4 Accent 3" w:uiPriority="49"/>
+    <w:lsdException w:name="Grid Table 5 Dark Accent 3" w:uiPriority="50"/>
+    <w:lsdException w:name="Grid Table 6 Colorful Accent 3" w:uiPriority="51"/>
+    <w:lsdException w:name="Grid Table 7 Colorful Accent 3" w:uiPriority="52"/>
+    <w:lsdException w:name="Grid Table 1 Light Accent 4" w:uiPriority="46"/>
+    <w:lsdException w:name="Grid Table 2 Accent 4" w:uiPriority="47"/>
+    <w:lsdException w:name="Grid Table 3 Accent 4" w:uiPriority="48"/>
+    <w:lsdException w:name="Grid Table 4 Accent 4" w:uiPriority="49"/>
+    <w:lsdException w:name="Grid Table 5 Dark Accent 4" w:uiPriority="50"/>
+    <w:lsdException w:name="Grid Table 6 Colorful Accent 4" w:uiPriority="51"/>
+    <w:lsdException w:name="Grid Table 7 Colorful Accent 4" w:uiPriority="52"/>
+    <w:lsdException w:name="Grid Table 1 Light Accent 5" w:uiPriority="46"/>
+    <w:lsdException w:name="Grid Table 2 Accent 5" w:uiPriority="47"/>
+    <w:lsdException w:name="Grid Table 3 Accent 5" w:uiPriority="48"/>
+    <w:lsdException w:name="Grid Table 4 Accent 5" w:uiPriority="49"/>
+    <w:lsdException w:name="Grid Table 5 Dark Accent 5" w:uiPriority="50"/>
+    <w:lsdException w:name="Grid Table 6 Colorful Accent 5" w:uiPriority="51"/>
+    <w:lsdException w:name="Grid Table 7 Colorful Accent 5" w:uiPriority="52"/>
+    <w:lsdException w:name="Grid Table 1 Light Accent 6" w:uiPriority="46"/>
+    <w:lsdException w:name="Grid Table 2 Accent 6" w:uiPriority="47"/>
+    <w:lsdException w:name="Grid Table 3 Accent 6" w:uiPriority="48"/>
+    <w:lsdException w:name="Grid Table 4 Accent 6" w:uiPriority="49"/>
+    <w:lsdException w:name="Grid Table 5 Dark Accent 6" w:uiPriority="50"/>
+    <w:lsdException w:name="Grid Table 6 Colorful Accent 6" w:uiPriority="51"/>
+    <w:lsdException w:name="Grid Table 7 Colorful Accent 6" w:uiPriority="52"/>
+    <w:lsdException w:name="List Table 1 Light" w:uiPriority="46"/>
+    <w:lsdException w:name="List Table 2" w:uiPriority="47"/>
+    <w:lsdException w:name="List Table 3" w:uiPriority="48"/>
+    <w:lsdException w:name="List Table 4" w:uiPriority="49"/>
+    <w:lsdException w:name="List Table 5 Dark" w:uiPriority="50"/>
+    <w:lsdException w:name="List Table 6 Colorful" w:uiPriority="51"/>
+    <w:lsdException w:name="List Table 7 Colorful" w:uiPriority="52"/>
+    <w:lsdException w:name="List Table 1 Light Accent 1" w:uiPriority="46"/>
+    <w:lsdException w:name="List Table 2 Accent 1" w:uiPriority="47"/>
+    <w:lsdException w:name="List Table 3 Accent 1" w:uiPriority="48"/>
+    <w:lsdException w:name="List Table 4 Accent 1" w:uiPriority="49"/>
+    <w:lsdException w:name="List Table 5 Dark Accent 1" w:uiPriority="50"/>
+    <w:lsdException w:name="List Table 6 Colorful Accent 1" w:uiPriority="51"/>
+    <w:lsdException w:name="List Table 7 Colorful Accent 1" w:uiPriority="52"/>
+    <w:lsdException w:name="List Table 1 Light Accent 2" w:uiPriority="46"/>
+    <w:lsdException w:name="List Table 2 Accent 2" w:uiPriority="47"/>
+    <w:lsdException w:name="List Table 3 Accent 2" w:uiPriority="48"/>
+    <w:lsdException w:name="List Table 4 Accent 2" w:uiPriority="49"/>
+    <w:lsdException w:name="List Table 5 Dark Accent 2" w:uiPriority="50"/>
+    <w:lsdException w:name="List Table 6 Colorful Accent 2" w:uiPriority="51"/>
+    <w:lsdException w:name="List Table 7 Colorful Accent 2" w:uiPriority="52"/>
+    <w:lsdException w:name="List Table 1 Light Accent 3" w:uiPriority="46"/>
+    <w:lsdException w:name="List Table 2 Accent 3" w:uiPriority="47"/>
+    <w:lsdException w:name="List Table 3 Accent 3" w:uiPriority="48"/>
+    <w:lsdException w:name="List Table 4 Accent 3" w:uiPriority="49"/>
+    <w:lsdException w:name="List Table 5 Dark Accent 3" w:uiPriority="50"/>
+    <w:lsdException w:name="List Table 6 Colorful Accent 3" w:uiPriority="51"/>
+    <w:lsdException w:name="List Table 7 Colorful Accent 3" w:uiPriority="52"/>
+    <w:lsdException w:name="List Table 1 Light Accent 4" w:uiPriority="46"/>
+    <w:lsdException w:name="List Table 2 Accent 4" w:uiPriority="47"/>
+    <w:lsdException w:name="List Table 3 Accent 4" w:uiPriority="48"/>
+    <w:lsdException w:name="List Table 4 Accent 4" w:uiPriority="49"/>
+    <w:lsdException w:name="List Table 5 Dark Accent 4" w:uiPriority="50"/>
+    <w:lsdException w:name="List Table 6 Colorful Accent 4" w:uiPriority="51"/>
+    <w:lsdException w:name="List Table 7 Colorful Accent 4" w:uiPriority="52"/>
+    <w:lsdException w:name="List Table 1 Light Accent 5" w:uiPriority="46"/>
+    <w:lsdException w:name="List Table 2 Accent 5" w:uiPriority="47"/>
+    <w:lsdException w:name="List Table 3 Accent 5" w:uiPriority="48"/>
+    <w:lsdException w:name="List Table 4 Accent 5" w:uiPriority="49"/>
+    <w:lsdException w:name="List Table 5 Dark Accent 5" w:uiPriority="50"/>
+    <w:lsdException w:name="List Table 6 Colorful Accent 5" w:uiPriority="51"/>
+    <w:lsdException w:name="List Table 7 Colorful Accent 5" w:uiPriority="52"/>
+    <w:lsdException w:name="List Table 1 Light Accent 6" w:uiPriority="46"/>
+    <w:lsdException w:name="List Table 2 Accent 6" w:uiPriority="47"/>
+    <w:lsdException w:name="List Table 3 Accent 6" w:uiPriority="48"/>
+    <w:lsdException w:name="List Table 4 Accent 6" w:uiPriority="49"/>
+    <w:lsdException w:name="List Table 5 Dark Accent 6" w:uiPriority="50"/>
+    <w:lsdException w:name="List Table 6 Colorful Accent 6" w:uiPriority="51"/>
+    <w:lsdException w:name="List Table 7 Colorful Accent 6" w:uiPriority="52"/>
+    <w:lsdException w:name="Mention" w:semiHidden="1" w:unhideWhenUsed="1"/>
+    <w:lsdException w:name="Smart Hyperlink" w:semiHidden="1" w:unhideWhenUsed="1"/>
+    <w:lsdException w:name="Hashtag" w:semiHidden="1" w:unhideWhenUsed="1"/>
+    <w:lsdException w:name="Unresolved Mention" w:semiHidden="1" w:unhideWhenUsed="1"/>
+  </w:latentStyles>
+  <w:style w:type="paragraph" w:default="1" w:styleId="Normal">
+    <w:name w:val="Normal"/>
+    <w:qFormat/>
   </w:style>
   <w:style w:type="paragraph" w:styleId="Heading1">
     <w:name w:val="heading 1"/>
     <w:basedOn w:val="Normal"/>
     <w:next w:val="Normal"/>
+    <w:uiPriority w:val="9"/>
+    <w:qFormat/>
     <w:pPr>
-      <w:keepNext w:val="1"/>
-      <w:keepLines w:val="1"/>
-      <w:spacing w:after="120" w:before="400" w:lineRule="auto"/>
+      <w:keepNext/>
+      <w:keepLines/>
+      <w:spacing w:before="400" w:after="120"/>
+      <w:outlineLvl w:val="0"/>
     </w:pPr>
     <w:rPr>
       <w:sz w:val="40"/>
@@ -868,13 +1224,16 @@
     <w:name w:val="heading 2"/>
     <w:basedOn w:val="Normal"/>
     <w:next w:val="Normal"/>
+    <w:uiPriority w:val="9"/>
+    <w:unhideWhenUsed/>
+    <w:qFormat/>
     <w:pPr>
-      <w:keepNext w:val="1"/>
-      <w:keepLines w:val="1"/>
-      <w:spacing w:after="120" w:before="360" w:lineRule="auto"/>
+      <w:keepNext/>
+      <w:keepLines/>
+      <w:spacing w:before="360" w:after="120"/>
+      <w:outlineLvl w:val="1"/>
     </w:pPr>
     <w:rPr>
-      <w:b w:val="0"/>
       <w:sz w:val="32"/>
       <w:szCs w:val="32"/>
     </w:rPr>
@@ -883,13 +1242,17 @@
     <w:name w:val="heading 3"/>
     <w:basedOn w:val="Normal"/>
     <w:next w:val="Normal"/>
+    <w:uiPriority w:val="9"/>
+    <w:semiHidden/>
+    <w:unhideWhenUsed/>
+    <w:qFormat/>
     <w:pPr>
-      <w:keepNext w:val="1"/>
-      <w:keepLines w:val="1"/>
-      <w:spacing w:after="80" w:before="320" w:lineRule="auto"/>
+      <w:keepNext/>
+      <w:keepLines/>
+      <w:spacing w:before="320" w:after="80"/>
+      <w:outlineLvl w:val="2"/>
     </w:pPr>
     <w:rPr>
-      <w:b w:val="0"/>
       <w:color w:val="434343"/>
       <w:sz w:val="28"/>
       <w:szCs w:val="28"/>
@@ -899,10 +1262,15 @@
     <w:name w:val="heading 4"/>
     <w:basedOn w:val="Normal"/>
     <w:next w:val="Normal"/>
+    <w:uiPriority w:val="9"/>
+    <w:semiHidden/>
+    <w:unhideWhenUsed/>
+    <w:qFormat/>
     <w:pPr>
-      <w:keepNext w:val="1"/>
-      <w:keepLines w:val="1"/>
-      <w:spacing w:after="80" w:before="280" w:lineRule="auto"/>
+      <w:keepNext/>
+      <w:keepLines/>
+      <w:spacing w:before="280" w:after="80"/>
+      <w:outlineLvl w:val="3"/>
     </w:pPr>
     <w:rPr>
       <w:color w:val="666666"/>
@@ -914,41 +1282,76 @@
     <w:name w:val="heading 5"/>
     <w:basedOn w:val="Normal"/>
     <w:next w:val="Normal"/>
+    <w:uiPriority w:val="9"/>
+    <w:semiHidden/>
+    <w:unhideWhenUsed/>
+    <w:qFormat/>
     <w:pPr>
-      <w:keepNext w:val="1"/>
-      <w:keepLines w:val="1"/>
-      <w:spacing w:after="80" w:before="240" w:lineRule="auto"/>
+      <w:keepNext/>
+      <w:keepLines/>
+      <w:spacing w:before="240" w:after="80"/>
+      <w:outlineLvl w:val="4"/>
     </w:pPr>
     <w:rPr>
       <w:color w:val="666666"/>
-      <w:sz w:val="22"/>
-      <w:szCs w:val="22"/>
     </w:rPr>
   </w:style>
   <w:style w:type="paragraph" w:styleId="Heading6">
     <w:name w:val="heading 6"/>
     <w:basedOn w:val="Normal"/>
     <w:next w:val="Normal"/>
+    <w:uiPriority w:val="9"/>
+    <w:semiHidden/>
+    <w:unhideWhenUsed/>
+    <w:qFormat/>
     <w:pPr>
-      <w:keepNext w:val="1"/>
-      <w:keepLines w:val="1"/>
-      <w:spacing w:after="80" w:before="240" w:lineRule="auto"/>
+      <w:keepNext/>
+      <w:keepLines/>
+      <w:spacing w:before="240" w:after="80"/>
+      <w:outlineLvl w:val="5"/>
     </w:pPr>
     <w:rPr>
-      <w:i w:val="1"/>
+      <w:i/>
       <w:color w:val="666666"/>
-      <w:sz w:val="22"/>
-      <w:szCs w:val="22"/>
     </w:rPr>
+  </w:style>
+  <w:style w:type="character" w:default="1" w:styleId="DefaultParagraphFont">
+    <w:name w:val="Default Paragraph Font"/>
+    <w:uiPriority w:val="1"/>
+    <w:semiHidden/>
+    <w:unhideWhenUsed/>
+  </w:style>
+  <w:style w:type="table" w:default="1" w:styleId="TableNormal">
+    <w:name w:val="Normal Table"/>
+    <w:uiPriority w:val="99"/>
+    <w:semiHidden/>
+    <w:unhideWhenUsed/>
+    <w:tblPr>
+      <w:tblInd w:w="0" w:type="dxa"/>
+      <w:tblCellMar>
+        <w:top w:w="0" w:type="dxa"/>
+        <w:left w:w="108" w:type="dxa"/>
+        <w:bottom w:w="0" w:type="dxa"/>
+        <w:right w:w="108" w:type="dxa"/>
+      </w:tblCellMar>
+    </w:tblPr>
+  </w:style>
+  <w:style w:type="numbering" w:default="1" w:styleId="NoList">
+    <w:name w:val="No List"/>
+    <w:uiPriority w:val="99"/>
+    <w:semiHidden/>
+    <w:unhideWhenUsed/>
   </w:style>
   <w:style w:type="paragraph" w:styleId="Title">
     <w:name w:val="Title"/>
     <w:basedOn w:val="Normal"/>
     <w:next w:val="Normal"/>
+    <w:uiPriority w:val="10"/>
+    <w:qFormat/>
     <w:pPr>
-      <w:keepNext w:val="1"/>
-      <w:keepLines w:val="1"/>
-      <w:spacing w:after="60" w:before="0" w:lineRule="auto"/>
+      <w:keepNext/>
+      <w:keepLines/>
+      <w:spacing w:after="60"/>
     </w:pPr>
     <w:rPr>
       <w:sz w:val="52"/>
@@ -959,14 +1362,14 @@
     <w:name w:val="Subtitle"/>
     <w:basedOn w:val="Normal"/>
     <w:next w:val="Normal"/>
+    <w:uiPriority w:val="11"/>
+    <w:qFormat/>
     <w:pPr>
-      <w:keepNext w:val="1"/>
-      <w:keepLines w:val="1"/>
-      <w:spacing w:after="320" w:before="0" w:lineRule="auto"/>
+      <w:keepNext/>
+      <w:keepLines/>
+      <w:spacing w:after="320"/>
     </w:pPr>
     <w:rPr>
-      <w:rFonts w:ascii="Arial" w:cs="Arial" w:eastAsia="Arial" w:hAnsi="Arial"/>
-      <w:i w:val="0"/>
       <w:color w:val="666666"/>
       <w:sz w:val="30"/>
       <w:szCs w:val="30"/>
